--- a/Team Contract 1.1.docx
+++ b/Team Contract 1.1.docx
@@ -1,6 +1,6 @@
 
 <file path=word/document.xml><?xml version="1.0" encoding="utf-8"?>
-<w:document xmlns:wpc="http://schemas.microsoft.com/office/word/2010/wordprocessingCanvas" xmlns:mc="http://schemas.openxmlformats.org/markup-compatibility/2006" xmlns:o="urn:schemas-microsoft-com:office:office" xmlns:r="http://schemas.openxmlformats.org/officeDocument/2006/relationships" xmlns:m="http://schemas.openxmlformats.org/officeDocument/2006/math" xmlns:v="urn:schemas-microsoft-com:vml" xmlns:wp14="http://schemas.microsoft.com/office/word/2010/wordprocessingDrawing" xmlns:wp="http://schemas.openxmlformats.org/drawingml/2006/wordprocessingDrawing" xmlns:w10="urn:schemas-microsoft-com:office:word" xmlns:w="http://schemas.openxmlformats.org/wordprocessingml/2006/main" xmlns:w14="http://schemas.microsoft.com/office/word/2010/wordml" xmlns:w15="http://schemas.microsoft.com/office/word/2012/wordml" xmlns:wpg="http://schemas.microsoft.com/office/word/2010/wordprocessingGroup" xmlns:wpi="http://schemas.microsoft.com/office/word/2010/wordprocessingInk" xmlns:wne="http://schemas.microsoft.com/office/word/2006/wordml" xmlns:wps="http://schemas.microsoft.com/office/word/2010/wordprocessingShape" mc:Ignorable="w14 w15 wp14">
+<w:document xmlns:wpc="http://schemas.microsoft.com/office/word/2010/wordprocessingCanvas" xmlns:mo="http://schemas.microsoft.com/office/mac/office/2008/main" xmlns:mc="http://schemas.openxmlformats.org/markup-compatibility/2006" xmlns:mv="urn:schemas-microsoft-com:mac:vml" xmlns:o="urn:schemas-microsoft-com:office:office" xmlns:r="http://schemas.openxmlformats.org/officeDocument/2006/relationships" xmlns:m="http://schemas.openxmlformats.org/officeDocument/2006/math" xmlns:v="urn:schemas-microsoft-com:vml" xmlns:wp14="http://schemas.microsoft.com/office/word/2010/wordprocessingDrawing" xmlns:wp="http://schemas.openxmlformats.org/drawingml/2006/wordprocessingDrawing" xmlns:w10="urn:schemas-microsoft-com:office:word" xmlns:w="http://schemas.openxmlformats.org/wordprocessingml/2006/main" xmlns:w14="http://schemas.microsoft.com/office/word/2010/wordml" xmlns:wpg="http://schemas.microsoft.com/office/word/2010/wordprocessingGroup" xmlns:wpi="http://schemas.microsoft.com/office/word/2010/wordprocessingInk" xmlns:wne="http://schemas.microsoft.com/office/word/2006/wordml" xmlns:wps="http://schemas.microsoft.com/office/word/2010/wordprocessingShape" mc:Ignorable="w14 wp14">
   <w:body>
     <w:p>
       <w:pPr>
@@ -225,7 +225,7 @@
     </w:p>
     <w:p>
       <w:pPr>
-        <w:pStyle w:val="ListParagraph"/>
+        <w:pStyle w:val="a3"/>
         <w:numPr>
           <w:ilvl w:val="0"/>
           <w:numId w:val="1"/>
@@ -266,7 +266,7 @@
     </w:p>
     <w:p>
       <w:pPr>
-        <w:pStyle w:val="ListParagraph"/>
+        <w:pStyle w:val="a3"/>
         <w:numPr>
           <w:ilvl w:val="0"/>
           <w:numId w:val="1"/>
@@ -290,7 +290,7 @@
     </w:p>
     <w:p>
       <w:pPr>
-        <w:pStyle w:val="ListParagraph"/>
+        <w:pStyle w:val="a3"/>
         <w:numPr>
           <w:ilvl w:val="0"/>
           <w:numId w:val="1"/>
@@ -314,7 +314,7 @@
     </w:p>
     <w:p>
       <w:pPr>
-        <w:pStyle w:val="ListParagraph"/>
+        <w:pStyle w:val="a3"/>
         <w:numPr>
           <w:ilvl w:val="0"/>
           <w:numId w:val="1"/>
@@ -354,7 +354,7 @@
     </w:p>
     <w:p>
       <w:pPr>
-        <w:pStyle w:val="ListParagraph"/>
+        <w:pStyle w:val="a3"/>
         <w:numPr>
           <w:ilvl w:val="0"/>
           <w:numId w:val="1"/>
@@ -378,7 +378,7 @@
     </w:p>
     <w:p>
       <w:pPr>
-        <w:pStyle w:val="ListParagraph"/>
+        <w:pStyle w:val="a3"/>
         <w:numPr>
           <w:ilvl w:val="0"/>
           <w:numId w:val="1"/>
@@ -402,7 +402,7 @@
     </w:p>
     <w:p>
       <w:pPr>
-        <w:pStyle w:val="ListParagraph"/>
+        <w:pStyle w:val="a3"/>
         <w:spacing w:line="360" w:lineRule="auto"/>
         <w:jc w:val="both"/>
         <w:rPr>
@@ -435,7 +435,7 @@
     </w:p>
     <w:p>
       <w:pPr>
-        <w:pStyle w:val="ListParagraph"/>
+        <w:pStyle w:val="a3"/>
         <w:numPr>
           <w:ilvl w:val="0"/>
           <w:numId w:val="2"/>
@@ -463,7 +463,49 @@
           <w:sz w:val="20"/>
           <w:szCs w:val="20"/>
         </w:rPr>
-        <w:t xml:space="preserve"> Tuesday 11 am – 11:30 am</w:t>
+        <w:t xml:space="preserve"> </w:t>
+      </w:r>
+      <w:r>
+        <w:rPr>
+          <w:rFonts w:ascii="Verdana" w:hAnsi="Verdana" w:cs="Arial"/>
+          <w:sz w:val="20"/>
+          <w:szCs w:val="20"/>
+        </w:rPr>
+        <w:t xml:space="preserve">Tuesday 11 am – </w:t>
+      </w:r>
+      <w:r>
+        <w:rPr>
+          <w:rFonts w:ascii="Verdana" w:hAnsi="Verdana" w:cs="Arial" w:hint="eastAsia"/>
+          <w:sz w:val="20"/>
+          <w:szCs w:val="20"/>
+          <w:lang w:eastAsia="zh-CN"/>
+        </w:rPr>
+        <w:t>12:00</w:t>
+      </w:r>
+      <w:r>
+        <w:rPr>
+          <w:rFonts w:ascii="Verdana" w:hAnsi="Verdana" w:cs="Arial"/>
+          <w:sz w:val="20"/>
+          <w:szCs w:val="20"/>
+        </w:rPr>
+        <w:t xml:space="preserve"> </w:t>
+      </w:r>
+      <w:r>
+        <w:rPr>
+          <w:rFonts w:ascii="Verdana" w:hAnsi="Verdana" w:cs="Arial" w:hint="eastAsia"/>
+          <w:sz w:val="20"/>
+          <w:szCs w:val="20"/>
+          <w:lang w:eastAsia="zh-CN"/>
+        </w:rPr>
+        <w:t>p</w:t>
+      </w:r>
+      <w:r>
+        <w:rPr>
+          <w:rFonts w:ascii="Verdana" w:hAnsi="Verdana" w:cs="Arial"/>
+          <w:sz w:val="20"/>
+          <w:szCs w:val="20"/>
+        </w:rPr>
+        <w:t>m</w:t>
       </w:r>
       <w:r>
         <w:rPr>
@@ -476,7 +518,7 @@
     </w:p>
     <w:p>
       <w:pPr>
-        <w:pStyle w:val="ListParagraph"/>
+        <w:pStyle w:val="a3"/>
         <w:numPr>
           <w:ilvl w:val="0"/>
           <w:numId w:val="2"/>
@@ -500,7 +542,7 @@
     </w:p>
     <w:p>
       <w:pPr>
-        <w:pStyle w:val="ListParagraph"/>
+        <w:pStyle w:val="a3"/>
         <w:numPr>
           <w:ilvl w:val="0"/>
           <w:numId w:val="2"/>
@@ -519,30 +561,12 @@
           <w:sz w:val="20"/>
           <w:szCs w:val="20"/>
         </w:rPr>
-        <w:t>Check email/</w:t>
-      </w:r>
-      <w:proofErr w:type="spellStart"/>
-      <w:r>
-        <w:rPr>
-          <w:rFonts w:ascii="Verdana" w:hAnsi="Verdana" w:cs="Arial"/>
-          <w:sz w:val="20"/>
-          <w:szCs w:val="20"/>
-        </w:rPr>
-        <w:t>Viber</w:t>
-      </w:r>
-      <w:proofErr w:type="spellEnd"/>
-      <w:r>
-        <w:rPr>
-          <w:rFonts w:ascii="Verdana" w:hAnsi="Verdana" w:cs="Arial"/>
-          <w:sz w:val="20"/>
-          <w:szCs w:val="20"/>
-        </w:rPr>
-        <w:t xml:space="preserve"> regularly and stay in contact with team members.</w:t>
-      </w:r>
-    </w:p>
-    <w:p>
-      <w:pPr>
-        <w:pStyle w:val="ListParagraph"/>
+        <w:t>Check email/Viber regularly and stay in contact with team members.</w:t>
+      </w:r>
+    </w:p>
+    <w:p>
+      <w:pPr>
+        <w:pStyle w:val="a3"/>
         <w:numPr>
           <w:ilvl w:val="0"/>
           <w:numId w:val="2"/>
@@ -566,7 +590,7 @@
     </w:p>
     <w:p>
       <w:pPr>
-        <w:pStyle w:val="ListParagraph"/>
+        <w:pStyle w:val="a3"/>
         <w:spacing w:line="360" w:lineRule="auto"/>
         <w:jc w:val="both"/>
         <w:rPr>
@@ -575,6 +599,8 @@
           <w:szCs w:val="20"/>
         </w:rPr>
       </w:pPr>
+      <w:bookmarkStart w:id="0" w:name="_GoBack"/>
+      <w:bookmarkEnd w:id="0"/>
     </w:p>
     <w:p>
       <w:pPr>
@@ -601,7 +627,7 @@
     </w:p>
     <w:tbl>
       <w:tblPr>
-        <w:tblStyle w:val="TableGrid"/>
+        <w:tblStyle w:val="a6"/>
         <w:tblW w:w="0" w:type="auto"/>
         <w:tblLook w:val="04A0" w:firstRow="1" w:lastRow="0" w:firstColumn="1" w:lastColumn="0" w:noHBand="0" w:noVBand="1"/>
       </w:tblPr>
@@ -732,20 +758,8 @@
                 <w:szCs w:val="20"/>
                 <w:lang w:val="en-GB"/>
               </w:rPr>
-              <w:t xml:space="preserve">Steve </w:t>
+              <w:t>Steve McKinlay</w:t>
             </w:r>
-            <w:proofErr w:type="spellStart"/>
-            <w:r>
-              <w:rPr>
-                <w:rFonts w:ascii="Verdana" w:hAnsi="Verdana"/>
-                <w:spacing w:val="-3"/>
-                <w:sz w:val="20"/>
-                <w:szCs w:val="20"/>
-                <w:lang w:val="en-GB"/>
-              </w:rPr>
-              <w:t>McKinlay</w:t>
-            </w:r>
-            <w:proofErr w:type="spellEnd"/>
           </w:p>
         </w:tc>
         <w:tc>
@@ -808,7 +822,6 @@
                 <w:lang w:val="en-US" w:eastAsia="zh-CN"/>
               </w:rPr>
             </w:pPr>
-            <w:proofErr w:type="spellStart"/>
             <w:r>
               <w:rPr>
                 <w:rFonts w:ascii="Verdana" w:hAnsi="Verdana"/>
@@ -816,17 +829,7 @@
                 <w:szCs w:val="20"/>
                 <w:lang w:val="en-US"/>
               </w:rPr>
-              <w:t>Changming</w:t>
-            </w:r>
-            <w:proofErr w:type="spellEnd"/>
-            <w:r>
-              <w:rPr>
-                <w:rFonts w:ascii="Verdana" w:hAnsi="Verdana"/>
-                <w:sz w:val="20"/>
-                <w:szCs w:val="20"/>
-                <w:lang w:val="en-US"/>
-              </w:rPr>
-              <w:t xml:space="preserve"> Wu</w:t>
+              <w:t>Changming Wu</w:t>
             </w:r>
           </w:p>
         </w:tc>
@@ -906,19 +909,8 @@
                 <w:szCs w:val="20"/>
                 <w:lang w:val="en-US"/>
               </w:rPr>
-              <w:t xml:space="preserve">Hardik </w:t>
+              <w:t>Hardik Kansara</w:t>
             </w:r>
-            <w:proofErr w:type="spellStart"/>
-            <w:r>
-              <w:rPr>
-                <w:rFonts w:ascii="Verdana" w:hAnsi="Verdana"/>
-                <w:sz w:val="20"/>
-                <w:szCs w:val="20"/>
-                <w:lang w:val="en-US"/>
-              </w:rPr>
-              <w:t>Kansara</w:t>
-            </w:r>
-            <w:proofErr w:type="spellEnd"/>
           </w:p>
         </w:tc>
         <w:tc>
@@ -990,7 +982,6 @@
                 <w:lang w:val="en-US" w:eastAsia="zh-CN"/>
               </w:rPr>
             </w:pPr>
-            <w:proofErr w:type="spellStart"/>
             <w:r>
               <w:rPr>
                 <w:rFonts w:ascii="Verdana" w:hAnsi="Verdana"/>
@@ -998,17 +989,7 @@
                 <w:szCs w:val="20"/>
                 <w:lang w:val="en-US"/>
               </w:rPr>
-              <w:t>Kwinno</w:t>
-            </w:r>
-            <w:proofErr w:type="spellEnd"/>
-            <w:r>
-              <w:rPr>
-                <w:rFonts w:ascii="Verdana" w:hAnsi="Verdana"/>
-                <w:sz w:val="20"/>
-                <w:szCs w:val="20"/>
-                <w:lang w:val="en-US"/>
-              </w:rPr>
-              <w:t xml:space="preserve"> Pineda</w:t>
+              <w:t>Kwinno Pineda</w:t>
             </w:r>
           </w:p>
         </w:tc>
@@ -1088,19 +1069,8 @@
                 <w:szCs w:val="20"/>
                 <w:lang w:val="en-US"/>
               </w:rPr>
-              <w:t xml:space="preserve">Patrick </w:t>
+              <w:t>Patrick Cura</w:t>
             </w:r>
-            <w:proofErr w:type="spellStart"/>
-            <w:r>
-              <w:rPr>
-                <w:rFonts w:ascii="Verdana" w:hAnsi="Verdana"/>
-                <w:sz w:val="20"/>
-                <w:szCs w:val="20"/>
-                <w:lang w:val="en-US"/>
-              </w:rPr>
-              <w:t>Cura</w:t>
-            </w:r>
-            <w:proofErr w:type="spellEnd"/>
           </w:p>
         </w:tc>
         <w:tc>
@@ -1178,163 +1148,115 @@
           <w:lang w:eastAsia="zh-CN"/>
         </w:rPr>
         <w:lastRenderedPageBreak/>
-        <w:t>Docu</w:t>
-      </w:r>
-      <w:bookmarkStart w:id="0" w:name="_GoBack"/>
-      <w:bookmarkEnd w:id="0"/>
+        <w:t>Document filing</w:t>
+      </w:r>
+    </w:p>
+    <w:p>
+      <w:pPr>
+        <w:spacing w:line="360" w:lineRule="auto"/>
+        <w:jc w:val="both"/>
+        <w:rPr>
+          <w:rFonts w:ascii="Verdana" w:hAnsi="Verdana" w:cs="Arial"/>
+          <w:sz w:val="20"/>
+          <w:szCs w:val="20"/>
+        </w:rPr>
+      </w:pPr>
+      <w:r>
+        <w:rPr>
+          <w:rFonts w:ascii="Verdana" w:hAnsi="Verdana" w:cs="Arial"/>
+          <w:sz w:val="20"/>
+          <w:szCs w:val="20"/>
+        </w:rPr>
+        <w:t>A</w:t>
+      </w:r>
       <w:r>
         <w:rPr>
           <w:rFonts w:ascii="Verdana" w:hAnsi="Verdana" w:cs="Arial" w:hint="eastAsia"/>
+          <w:sz w:val="20"/>
+          <w:szCs w:val="20"/>
+        </w:rPr>
+        <w:t xml:space="preserve">ll materials and deliverables shall be stored in Github. </w:t>
+      </w:r>
+      <w:r>
+        <w:rPr>
+          <w:rFonts w:ascii="Verdana" w:hAnsi="Verdana" w:cs="Arial"/>
+          <w:sz w:val="20"/>
+          <w:szCs w:val="20"/>
+        </w:rPr>
+        <w:t>T</w:t>
+      </w:r>
+      <w:r>
+        <w:rPr>
+          <w:rFonts w:ascii="Verdana" w:hAnsi="Verdana" w:cs="Arial" w:hint="eastAsia"/>
+          <w:sz w:val="20"/>
+          <w:szCs w:val="20"/>
+        </w:rPr>
+        <w:t>hrough using Github, project members are not only to able to access the work product, but also they can backup appropriately and write comments for each changed.</w:t>
+      </w:r>
+    </w:p>
+    <w:p>
+      <w:pPr>
+        <w:spacing w:line="360" w:lineRule="auto"/>
+        <w:jc w:val="both"/>
+        <w:rPr>
+          <w:rFonts w:ascii="Verdana" w:hAnsi="Verdana" w:cs="Arial"/>
+          <w:sz w:val="20"/>
+          <w:szCs w:val="20"/>
+        </w:rPr>
+      </w:pPr>
+      <w:r>
+        <w:rPr>
+          <w:rFonts w:ascii="Verdana" w:hAnsi="Verdana" w:cs="Arial" w:hint="eastAsia"/>
+          <w:sz w:val="20"/>
+          <w:szCs w:val="20"/>
+        </w:rPr>
+        <w:t xml:space="preserve">Path: </w:t>
+      </w:r>
+      <w:r>
+        <w:rPr>
+          <w:rFonts w:ascii="Verdana" w:hAnsi="Verdana" w:cs="Arial"/>
+          <w:sz w:val="20"/>
+          <w:szCs w:val="20"/>
+        </w:rPr>
+        <w:t>https://github.com/patrickcura1989/Weltec-Project</w:t>
+      </w:r>
+    </w:p>
+    <w:p>
+      <w:pPr>
+        <w:spacing w:line="360" w:lineRule="auto"/>
+        <w:jc w:val="both"/>
+        <w:rPr>
+          <w:rFonts w:ascii="Verdana" w:hAnsi="Verdana" w:cs="Arial"/>
+          <w:sz w:val="24"/>
+          <w:szCs w:val="24"/>
+          <w:lang w:eastAsia="zh-CN"/>
+        </w:rPr>
+      </w:pPr>
+    </w:p>
+    <w:p>
+      <w:pPr>
+        <w:spacing w:line="360" w:lineRule="auto"/>
+        <w:jc w:val="both"/>
+        <w:rPr>
+          <w:rFonts w:ascii="Verdana" w:hAnsi="Verdana" w:cs="Arial"/>
           <w:b/>
           <w:sz w:val="24"/>
           <w:szCs w:val="24"/>
-          <w:lang w:eastAsia="zh-CN"/>
-        </w:rPr>
-        <w:t>ment filing</w:t>
-      </w:r>
-    </w:p>
-    <w:p>
-      <w:pPr>
-        <w:spacing w:line="360" w:lineRule="auto"/>
-        <w:jc w:val="both"/>
-        <w:rPr>
-          <w:rFonts w:ascii="Verdana" w:hAnsi="Verdana" w:cs="Arial"/>
-          <w:sz w:val="20"/>
-          <w:szCs w:val="20"/>
-        </w:rPr>
-      </w:pPr>
-      <w:r>
-        <w:rPr>
-          <w:rFonts w:ascii="Verdana" w:hAnsi="Verdana" w:cs="Arial"/>
-          <w:sz w:val="20"/>
-          <w:szCs w:val="20"/>
-        </w:rPr>
-        <w:t>A</w:t>
-      </w:r>
-      <w:r>
-        <w:rPr>
-          <w:rFonts w:ascii="Verdana" w:hAnsi="Verdana" w:cs="Arial" w:hint="eastAsia"/>
-          <w:sz w:val="20"/>
-          <w:szCs w:val="20"/>
-        </w:rPr>
-        <w:t xml:space="preserve">ll materials and deliverables shall be stored in </w:t>
-      </w:r>
-      <w:proofErr w:type="spellStart"/>
-      <w:r>
-        <w:rPr>
-          <w:rFonts w:ascii="Verdana" w:hAnsi="Verdana" w:cs="Arial" w:hint="eastAsia"/>
-          <w:sz w:val="20"/>
-          <w:szCs w:val="20"/>
-        </w:rPr>
-        <w:t>Github</w:t>
-      </w:r>
-      <w:proofErr w:type="spellEnd"/>
-      <w:r>
-        <w:rPr>
-          <w:rFonts w:ascii="Verdana" w:hAnsi="Verdana" w:cs="Arial" w:hint="eastAsia"/>
-          <w:sz w:val="20"/>
-          <w:szCs w:val="20"/>
-        </w:rPr>
-        <w:t xml:space="preserve">. </w:t>
-      </w:r>
-      <w:r>
-        <w:rPr>
-          <w:rFonts w:ascii="Verdana" w:hAnsi="Verdana" w:cs="Arial"/>
-          <w:sz w:val="20"/>
-          <w:szCs w:val="20"/>
-        </w:rPr>
-        <w:t>T</w:t>
-      </w:r>
-      <w:r>
-        <w:rPr>
-          <w:rFonts w:ascii="Verdana" w:hAnsi="Verdana" w:cs="Arial" w:hint="eastAsia"/>
-          <w:sz w:val="20"/>
-          <w:szCs w:val="20"/>
-        </w:rPr>
-        <w:t xml:space="preserve">hrough using </w:t>
-      </w:r>
-      <w:proofErr w:type="spellStart"/>
-      <w:r>
-        <w:rPr>
-          <w:rFonts w:ascii="Verdana" w:hAnsi="Verdana" w:cs="Arial" w:hint="eastAsia"/>
-          <w:sz w:val="20"/>
-          <w:szCs w:val="20"/>
-        </w:rPr>
-        <w:t>Github</w:t>
-      </w:r>
-      <w:proofErr w:type="spellEnd"/>
-      <w:r>
-        <w:rPr>
-          <w:rFonts w:ascii="Verdana" w:hAnsi="Verdana" w:cs="Arial" w:hint="eastAsia"/>
-          <w:sz w:val="20"/>
-          <w:szCs w:val="20"/>
-        </w:rPr>
-        <w:t>, project members are not only to able to access the work product, but also they can backup appropriately and write comments for each changed.</w:t>
-      </w:r>
-    </w:p>
-    <w:p>
-      <w:pPr>
-        <w:spacing w:line="360" w:lineRule="auto"/>
-        <w:jc w:val="both"/>
-        <w:rPr>
-          <w:rFonts w:ascii="Verdana" w:hAnsi="Verdana" w:cs="Arial"/>
-          <w:sz w:val="20"/>
-          <w:szCs w:val="20"/>
-        </w:rPr>
-      </w:pPr>
-      <w:r>
-        <w:rPr>
-          <w:rFonts w:ascii="Verdana" w:hAnsi="Verdana" w:cs="Arial" w:hint="eastAsia"/>
-          <w:sz w:val="20"/>
-          <w:szCs w:val="20"/>
-        </w:rPr>
-        <w:t xml:space="preserve">Path: </w:t>
-      </w:r>
-      <w:r>
-        <w:rPr>
-          <w:rFonts w:ascii="Verdana" w:hAnsi="Verdana" w:cs="Arial"/>
-          <w:sz w:val="20"/>
-          <w:szCs w:val="20"/>
-        </w:rPr>
-        <w:t>https://github.com/patrickcura1989/Weltec-Project</w:t>
-      </w:r>
-    </w:p>
-    <w:p>
-      <w:pPr>
-        <w:spacing w:line="360" w:lineRule="auto"/>
-        <w:jc w:val="both"/>
-        <w:rPr>
-          <w:rFonts w:ascii="Verdana" w:hAnsi="Verdana" w:cs="Arial"/>
-          <w:sz w:val="24"/>
-          <w:szCs w:val="24"/>
-          <w:lang w:eastAsia="zh-CN"/>
-        </w:rPr>
-      </w:pPr>
-    </w:p>
-    <w:p>
-      <w:pPr>
-        <w:spacing w:line="360" w:lineRule="auto"/>
-        <w:jc w:val="both"/>
+        </w:rPr>
+      </w:pPr>
+      <w:r>
         <w:rPr>
           <w:rFonts w:ascii="Verdana" w:hAnsi="Verdana" w:cs="Arial"/>
           <w:b/>
           <w:sz w:val="24"/>
           <w:szCs w:val="24"/>
         </w:rPr>
-      </w:pPr>
-      <w:r>
-        <w:rPr>
-          <w:rFonts w:ascii="Verdana" w:hAnsi="Verdana" w:cs="Arial"/>
-          <w:b/>
-          <w:sz w:val="24"/>
-          <w:szCs w:val="24"/>
-        </w:rPr>
         <w:t>Meeting Format</w:t>
       </w:r>
     </w:p>
     <w:p>
       <w:pPr>
-        <w:pStyle w:val="ListParagraph"/>
+        <w:pStyle w:val="a3"/>
         <w:numPr>
           <w:ilvl w:val="0"/>
           <w:numId w:val="3"/>
@@ -1358,7 +1280,7 @@
     </w:p>
     <w:p>
       <w:pPr>
-        <w:pStyle w:val="ListParagraph"/>
+        <w:pStyle w:val="a3"/>
         <w:numPr>
           <w:ilvl w:val="0"/>
           <w:numId w:val="3"/>
@@ -1382,7 +1304,7 @@
     </w:p>
     <w:p>
       <w:pPr>
-        <w:pStyle w:val="ListParagraph"/>
+        <w:pStyle w:val="a3"/>
         <w:numPr>
           <w:ilvl w:val="0"/>
           <w:numId w:val="3"/>
@@ -1406,7 +1328,7 @@
     </w:p>
     <w:p>
       <w:pPr>
-        <w:pStyle w:val="ListParagraph"/>
+        <w:pStyle w:val="a3"/>
         <w:numPr>
           <w:ilvl w:val="0"/>
           <w:numId w:val="3"/>
@@ -1430,7 +1352,7 @@
     </w:p>
     <w:p>
       <w:pPr>
-        <w:pStyle w:val="ListParagraph"/>
+        <w:pStyle w:val="a3"/>
         <w:numPr>
           <w:ilvl w:val="0"/>
           <w:numId w:val="3"/>
@@ -1454,7 +1376,7 @@
     </w:p>
     <w:p>
       <w:pPr>
-        <w:pStyle w:val="ListParagraph"/>
+        <w:pStyle w:val="a3"/>
         <w:numPr>
           <w:ilvl w:val="0"/>
           <w:numId w:val="3"/>
@@ -1478,7 +1400,7 @@
     </w:p>
     <w:p>
       <w:pPr>
-        <w:pStyle w:val="ListParagraph"/>
+        <w:pStyle w:val="a3"/>
         <w:spacing w:line="360" w:lineRule="auto"/>
         <w:jc w:val="both"/>
         <w:rPr>
@@ -1511,7 +1433,7 @@
     </w:p>
     <w:p>
       <w:pPr>
-        <w:pStyle w:val="ListParagraph"/>
+        <w:pStyle w:val="a3"/>
         <w:numPr>
           <w:ilvl w:val="0"/>
           <w:numId w:val="4"/>
@@ -1535,7 +1457,7 @@
     </w:p>
     <w:p>
       <w:pPr>
-        <w:pStyle w:val="ListParagraph"/>
+        <w:pStyle w:val="a3"/>
         <w:numPr>
           <w:ilvl w:val="0"/>
           <w:numId w:val="4"/>
@@ -1559,7 +1481,7 @@
     </w:p>
     <w:p>
       <w:pPr>
-        <w:pStyle w:val="ListParagraph"/>
+        <w:pStyle w:val="a3"/>
         <w:numPr>
           <w:ilvl w:val="0"/>
           <w:numId w:val="4"/>
@@ -1583,7 +1505,7 @@
     </w:p>
     <w:p>
       <w:pPr>
-        <w:pStyle w:val="ListParagraph"/>
+        <w:pStyle w:val="a3"/>
         <w:numPr>
           <w:ilvl w:val="0"/>
           <w:numId w:val="4"/>
@@ -1607,7 +1529,7 @@
     </w:p>
     <w:p>
       <w:pPr>
-        <w:pStyle w:val="ListParagraph"/>
+        <w:pStyle w:val="a3"/>
         <w:numPr>
           <w:ilvl w:val="0"/>
           <w:numId w:val="4"/>
@@ -1631,7 +1553,7 @@
     </w:p>
     <w:p>
       <w:pPr>
-        <w:pStyle w:val="ListParagraph"/>
+        <w:pStyle w:val="a3"/>
         <w:numPr>
           <w:ilvl w:val="0"/>
           <w:numId w:val="4"/>
@@ -1655,7 +1577,7 @@
     </w:p>
     <w:p>
       <w:pPr>
-        <w:pStyle w:val="ListParagraph"/>
+        <w:pStyle w:val="a3"/>
         <w:numPr>
           <w:ilvl w:val="0"/>
           <w:numId w:val="4"/>
@@ -1730,7 +1652,7 @@
     </w:p>
     <w:p>
       <w:pPr>
-        <w:pStyle w:val="ListParagraph"/>
+        <w:pStyle w:val="a3"/>
         <w:numPr>
           <w:ilvl w:val="0"/>
           <w:numId w:val="9"/>
@@ -1822,7 +1744,7 @@
     </w:p>
     <w:p>
       <w:pPr>
-        <w:pStyle w:val="ListParagraph"/>
+        <w:pStyle w:val="a3"/>
         <w:numPr>
           <w:ilvl w:val="0"/>
           <w:numId w:val="9"/>
@@ -1930,7 +1852,7 @@
     </w:p>
     <w:p>
       <w:pPr>
-        <w:pStyle w:val="ListParagraph"/>
+        <w:pStyle w:val="a3"/>
         <w:numPr>
           <w:ilvl w:val="0"/>
           <w:numId w:val="9"/>
@@ -1955,7 +1877,7 @@
     </w:p>
     <w:p>
       <w:pPr>
-        <w:pStyle w:val="ListParagraph"/>
+        <w:pStyle w:val="a3"/>
         <w:numPr>
           <w:ilvl w:val="0"/>
           <w:numId w:val="9"/>
@@ -2054,7 +1976,7 @@
     </w:p>
     <w:p>
       <w:pPr>
-        <w:pStyle w:val="ListParagraph"/>
+        <w:pStyle w:val="a3"/>
         <w:numPr>
           <w:ilvl w:val="0"/>
           <w:numId w:val="9"/>
@@ -2181,7 +2103,7 @@
     </w:p>
     <w:tbl>
       <w:tblPr>
-        <w:tblStyle w:val="TableGrid"/>
+        <w:tblStyle w:val="a6"/>
         <w:tblW w:w="0" w:type="auto"/>
         <w:tblLook w:val="04A0" w:firstRow="1" w:lastRow="0" w:firstColumn="1" w:lastColumn="0" w:noHBand="0" w:noVBand="1"/>
       </w:tblPr>
@@ -2255,7 +2177,6 @@
                 <w:lang w:val="en-GB"/>
               </w:rPr>
             </w:pPr>
-            <w:proofErr w:type="spellStart"/>
             <w:r>
               <w:rPr>
                 <w:rFonts w:ascii="Verdana" w:hAnsi="Verdana" w:cs="Arial"/>
@@ -2264,18 +2185,7 @@
                 <w:szCs w:val="20"/>
                 <w:lang w:val="en-GB"/>
               </w:rPr>
-              <w:t>Changming</w:t>
-            </w:r>
-            <w:proofErr w:type="spellEnd"/>
-            <w:r>
-              <w:rPr>
-                <w:rFonts w:ascii="Verdana" w:hAnsi="Verdana" w:cs="Arial"/>
-                <w:spacing w:val="-3"/>
-                <w:sz w:val="20"/>
-                <w:szCs w:val="20"/>
-                <w:lang w:val="en-GB"/>
-              </w:rPr>
-              <w:t xml:space="preserve"> Wu</w:t>
+              <w:t>Changming Wu</w:t>
             </w:r>
           </w:p>
         </w:tc>
@@ -2472,19 +2382,8 @@
                 <w:szCs w:val="20"/>
                 <w:lang w:val="en-US"/>
               </w:rPr>
-              <w:t xml:space="preserve">Hardik </w:t>
+              <w:t>Hardik Kansara</w:t>
             </w:r>
-            <w:proofErr w:type="spellStart"/>
-            <w:r>
-              <w:rPr>
-                <w:rFonts w:ascii="Verdana" w:hAnsi="Verdana" w:cs="Arial"/>
-                <w:sz w:val="20"/>
-                <w:szCs w:val="20"/>
-                <w:lang w:val="en-US"/>
-              </w:rPr>
-              <w:t>Kansara</w:t>
-            </w:r>
-            <w:proofErr w:type="spellEnd"/>
           </w:p>
           <w:p>
             <w:pPr>
@@ -2689,7 +2588,6 @@
                 <w:lang w:val="en-US"/>
               </w:rPr>
             </w:pPr>
-            <w:proofErr w:type="spellStart"/>
             <w:r>
               <w:rPr>
                 <w:rFonts w:ascii="Verdana" w:hAnsi="Verdana" w:cs="Arial"/>
@@ -2697,17 +2595,7 @@
                 <w:szCs w:val="20"/>
                 <w:lang w:val="en-US"/>
               </w:rPr>
-              <w:t>Kwinno</w:t>
-            </w:r>
-            <w:proofErr w:type="spellEnd"/>
-            <w:r>
-              <w:rPr>
-                <w:rFonts w:ascii="Verdana" w:hAnsi="Verdana" w:cs="Arial"/>
-                <w:sz w:val="20"/>
-                <w:szCs w:val="20"/>
-                <w:lang w:val="en-US"/>
-              </w:rPr>
-              <w:t xml:space="preserve"> Pineda</w:t>
+              <w:t>Kwinno Pineda</w:t>
             </w:r>
           </w:p>
           <w:p>
@@ -2908,19 +2796,8 @@
                 <w:szCs w:val="20"/>
                 <w:lang w:val="en-US"/>
               </w:rPr>
-              <w:t xml:space="preserve">Patrick </w:t>
+              <w:t>Patrick Cura</w:t>
             </w:r>
-            <w:proofErr w:type="spellStart"/>
-            <w:r>
-              <w:rPr>
-                <w:rFonts w:ascii="Verdana" w:hAnsi="Verdana" w:cs="Arial"/>
-                <w:sz w:val="20"/>
-                <w:szCs w:val="20"/>
-                <w:lang w:val="en-US"/>
-              </w:rPr>
-              <w:t>Cura</w:t>
-            </w:r>
-            <w:proofErr w:type="spellEnd"/>
           </w:p>
           <w:p>
             <w:pPr>
@@ -3072,12 +2949,12 @@
       </w:r>
     </w:p>
     <w:sectPr>
-      <w:headerReference w:type="even" r:id="rId8"/>
-      <w:headerReference w:type="default" r:id="rId9"/>
-      <w:footerReference w:type="even" r:id="rId10"/>
-      <w:footerReference w:type="default" r:id="rId11"/>
-      <w:headerReference w:type="first" r:id="rId12"/>
-      <w:footerReference w:type="first" r:id="rId13"/>
+      <w:headerReference w:type="even" r:id="rId9"/>
+      <w:headerReference w:type="default" r:id="rId10"/>
+      <w:footerReference w:type="even" r:id="rId11"/>
+      <w:footerReference w:type="default" r:id="rId12"/>
+      <w:headerReference w:type="first" r:id="rId13"/>
+      <w:footerReference w:type="first" r:id="rId14"/>
       <w:pgSz w:w="11906" w:h="16838"/>
       <w:pgMar w:top="1440" w:right="1440" w:bottom="1440" w:left="1440" w:header="708" w:footer="708" w:gutter="0"/>
       <w:pgBorders w:offsetFrom="page">
@@ -3094,7 +2971,7 @@
 </file>
 
 <file path=word/endnotes.xml><?xml version="1.0" encoding="utf-8"?>
-<w:endnotes xmlns:wpc="http://schemas.microsoft.com/office/word/2010/wordprocessingCanvas" xmlns:mc="http://schemas.openxmlformats.org/markup-compatibility/2006" xmlns:o="urn:schemas-microsoft-com:office:office" xmlns:r="http://schemas.openxmlformats.org/officeDocument/2006/relationships" xmlns:m="http://schemas.openxmlformats.org/officeDocument/2006/math" xmlns:v="urn:schemas-microsoft-com:vml" xmlns:wp14="http://schemas.microsoft.com/office/word/2010/wordprocessingDrawing" xmlns:wp="http://schemas.openxmlformats.org/drawingml/2006/wordprocessingDrawing" xmlns:w10="urn:schemas-microsoft-com:office:word" xmlns:w="http://schemas.openxmlformats.org/wordprocessingml/2006/main" xmlns:w14="http://schemas.microsoft.com/office/word/2010/wordml" xmlns:w15="http://schemas.microsoft.com/office/word/2012/wordml" xmlns:wpg="http://schemas.microsoft.com/office/word/2010/wordprocessingGroup" xmlns:wpi="http://schemas.microsoft.com/office/word/2010/wordprocessingInk" xmlns:wne="http://schemas.microsoft.com/office/word/2006/wordml" xmlns:wps="http://schemas.microsoft.com/office/word/2010/wordprocessingShape" mc:Ignorable="w14 w15 wp14">
+<w:endnotes xmlns:wpc="http://schemas.microsoft.com/office/word/2010/wordprocessingCanvas" xmlns:mo="http://schemas.microsoft.com/office/mac/office/2008/main" xmlns:mc="http://schemas.openxmlformats.org/markup-compatibility/2006" xmlns:mv="urn:schemas-microsoft-com:mac:vml" xmlns:o="urn:schemas-microsoft-com:office:office" xmlns:r="http://schemas.openxmlformats.org/officeDocument/2006/relationships" xmlns:m="http://schemas.openxmlformats.org/officeDocument/2006/math" xmlns:v="urn:schemas-microsoft-com:vml" xmlns:wp14="http://schemas.microsoft.com/office/word/2010/wordprocessingDrawing" xmlns:wp="http://schemas.openxmlformats.org/drawingml/2006/wordprocessingDrawing" xmlns:w10="urn:schemas-microsoft-com:office:word" xmlns:w="http://schemas.openxmlformats.org/wordprocessingml/2006/main" xmlns:w14="http://schemas.microsoft.com/office/word/2010/wordml" xmlns:wpg="http://schemas.microsoft.com/office/word/2010/wordprocessingGroup" xmlns:wpi="http://schemas.microsoft.com/office/word/2010/wordprocessingInk" xmlns:wne="http://schemas.microsoft.com/office/word/2006/wordml" xmlns:wps="http://schemas.microsoft.com/office/word/2010/wordprocessingShape" mc:Ignorable="w14 wp14">
   <w:endnote w:type="separator" w:id="-1">
     <w:p>
       <w:pPr>
@@ -3119,17 +2996,17 @@
 </file>
 
 <file path=word/footer1.xml><?xml version="1.0" encoding="utf-8"?>
-<w:ftr xmlns:wpc="http://schemas.microsoft.com/office/word/2010/wordprocessingCanvas" xmlns:mc="http://schemas.openxmlformats.org/markup-compatibility/2006" xmlns:o="urn:schemas-microsoft-com:office:office" xmlns:r="http://schemas.openxmlformats.org/officeDocument/2006/relationships" xmlns:m="http://schemas.openxmlformats.org/officeDocument/2006/math" xmlns:v="urn:schemas-microsoft-com:vml" xmlns:wp14="http://schemas.microsoft.com/office/word/2010/wordprocessingDrawing" xmlns:wp="http://schemas.openxmlformats.org/drawingml/2006/wordprocessingDrawing" xmlns:w10="urn:schemas-microsoft-com:office:word" xmlns:w="http://schemas.openxmlformats.org/wordprocessingml/2006/main" xmlns:w14="http://schemas.microsoft.com/office/word/2010/wordml" xmlns:w15="http://schemas.microsoft.com/office/word/2012/wordml" xmlns:wpg="http://schemas.microsoft.com/office/word/2010/wordprocessingGroup" xmlns:wpi="http://schemas.microsoft.com/office/word/2010/wordprocessingInk" xmlns:wne="http://schemas.microsoft.com/office/word/2006/wordml" xmlns:wps="http://schemas.microsoft.com/office/word/2010/wordprocessingShape" mc:Ignorable="w14 w15 wp14">
+<w:ftr xmlns:wpc="http://schemas.microsoft.com/office/word/2010/wordprocessingCanvas" xmlns:mo="http://schemas.microsoft.com/office/mac/office/2008/main" xmlns:mc="http://schemas.openxmlformats.org/markup-compatibility/2006" xmlns:mv="urn:schemas-microsoft-com:mac:vml" xmlns:o="urn:schemas-microsoft-com:office:office" xmlns:r="http://schemas.openxmlformats.org/officeDocument/2006/relationships" xmlns:m="http://schemas.openxmlformats.org/officeDocument/2006/math" xmlns:v="urn:schemas-microsoft-com:vml" xmlns:wp14="http://schemas.microsoft.com/office/word/2010/wordprocessingDrawing" xmlns:wp="http://schemas.openxmlformats.org/drawingml/2006/wordprocessingDrawing" xmlns:w10="urn:schemas-microsoft-com:office:word" xmlns:w="http://schemas.openxmlformats.org/wordprocessingml/2006/main" xmlns:w14="http://schemas.microsoft.com/office/word/2010/wordml" xmlns:wpg="http://schemas.microsoft.com/office/word/2010/wordprocessingGroup" xmlns:wpi="http://schemas.microsoft.com/office/word/2010/wordprocessingInk" xmlns:wne="http://schemas.microsoft.com/office/word/2006/wordml" xmlns:wps="http://schemas.microsoft.com/office/word/2010/wordprocessingShape" mc:Ignorable="w14 wp14">
   <w:p>
     <w:pPr>
-      <w:pStyle w:val="Footer"/>
+      <w:pStyle w:val="a9"/>
     </w:pPr>
   </w:p>
 </w:ftr>
 </file>
 
 <file path=word/footer2.xml><?xml version="1.0" encoding="utf-8"?>
-<w:ftr xmlns:wpc="http://schemas.microsoft.com/office/word/2010/wordprocessingCanvas" xmlns:mc="http://schemas.openxmlformats.org/markup-compatibility/2006" xmlns:o="urn:schemas-microsoft-com:office:office" xmlns:r="http://schemas.openxmlformats.org/officeDocument/2006/relationships" xmlns:m="http://schemas.openxmlformats.org/officeDocument/2006/math" xmlns:v="urn:schemas-microsoft-com:vml" xmlns:wp14="http://schemas.microsoft.com/office/word/2010/wordprocessingDrawing" xmlns:wp="http://schemas.openxmlformats.org/drawingml/2006/wordprocessingDrawing" xmlns:w10="urn:schemas-microsoft-com:office:word" xmlns:w="http://schemas.openxmlformats.org/wordprocessingml/2006/main" xmlns:w14="http://schemas.microsoft.com/office/word/2010/wordml" xmlns:w15="http://schemas.microsoft.com/office/word/2012/wordml" xmlns:wpg="http://schemas.microsoft.com/office/word/2010/wordprocessingGroup" xmlns:wpi="http://schemas.microsoft.com/office/word/2010/wordprocessingInk" xmlns:wne="http://schemas.microsoft.com/office/word/2006/wordml" xmlns:wps="http://schemas.microsoft.com/office/word/2010/wordprocessingShape" mc:Ignorable="w14 w15 wp14">
+<w:ftr xmlns:wpc="http://schemas.microsoft.com/office/word/2010/wordprocessingCanvas" xmlns:mo="http://schemas.microsoft.com/office/mac/office/2008/main" xmlns:mc="http://schemas.openxmlformats.org/markup-compatibility/2006" xmlns:mv="urn:schemas-microsoft-com:mac:vml" xmlns:o="urn:schemas-microsoft-com:office:office" xmlns:r="http://schemas.openxmlformats.org/officeDocument/2006/relationships" xmlns:m="http://schemas.openxmlformats.org/officeDocument/2006/math" xmlns:v="urn:schemas-microsoft-com:vml" xmlns:wp14="http://schemas.microsoft.com/office/word/2010/wordprocessingDrawing" xmlns:wp="http://schemas.openxmlformats.org/drawingml/2006/wordprocessingDrawing" xmlns:w10="urn:schemas-microsoft-com:office:word" xmlns:w="http://schemas.openxmlformats.org/wordprocessingml/2006/main" xmlns:w14="http://schemas.microsoft.com/office/word/2010/wordml" xmlns:wpg="http://schemas.microsoft.com/office/word/2010/wordprocessingGroup" xmlns:wpi="http://schemas.microsoft.com/office/word/2010/wordprocessingInk" xmlns:wne="http://schemas.microsoft.com/office/word/2006/wordml" xmlns:wps="http://schemas.microsoft.com/office/word/2010/wordprocessingShape" mc:Ignorable="w14 wp14">
   <w:sdt>
     <w:sdtPr>
       <w:id w:val="882378618"/>
@@ -3146,7 +3023,7 @@
     <w:sdtContent>
       <w:p>
         <w:pPr>
-          <w:pStyle w:val="Footer"/>
+          <w:pStyle w:val="a9"/>
           <w:jc w:val="right"/>
         </w:pPr>
         <w:r>
@@ -3175,24 +3052,24 @@
   </w:sdt>
   <w:p>
     <w:pPr>
-      <w:pStyle w:val="Footer"/>
+      <w:pStyle w:val="a9"/>
     </w:pPr>
   </w:p>
 </w:ftr>
 </file>
 
 <file path=word/footer3.xml><?xml version="1.0" encoding="utf-8"?>
-<w:ftr xmlns:wpc="http://schemas.microsoft.com/office/word/2010/wordprocessingCanvas" xmlns:mc="http://schemas.openxmlformats.org/markup-compatibility/2006" xmlns:o="urn:schemas-microsoft-com:office:office" xmlns:r="http://schemas.openxmlformats.org/officeDocument/2006/relationships" xmlns:m="http://schemas.openxmlformats.org/officeDocument/2006/math" xmlns:v="urn:schemas-microsoft-com:vml" xmlns:wp14="http://schemas.microsoft.com/office/word/2010/wordprocessingDrawing" xmlns:wp="http://schemas.openxmlformats.org/drawingml/2006/wordprocessingDrawing" xmlns:w10="urn:schemas-microsoft-com:office:word" xmlns:w="http://schemas.openxmlformats.org/wordprocessingml/2006/main" xmlns:w14="http://schemas.microsoft.com/office/word/2010/wordml" xmlns:w15="http://schemas.microsoft.com/office/word/2012/wordml" xmlns:wpg="http://schemas.microsoft.com/office/word/2010/wordprocessingGroup" xmlns:wpi="http://schemas.microsoft.com/office/word/2010/wordprocessingInk" xmlns:wne="http://schemas.microsoft.com/office/word/2006/wordml" xmlns:wps="http://schemas.microsoft.com/office/word/2010/wordprocessingShape" mc:Ignorable="w14 w15 wp14">
+<w:ftr xmlns:wpc="http://schemas.microsoft.com/office/word/2010/wordprocessingCanvas" xmlns:mo="http://schemas.microsoft.com/office/mac/office/2008/main" xmlns:mc="http://schemas.openxmlformats.org/markup-compatibility/2006" xmlns:mv="urn:schemas-microsoft-com:mac:vml" xmlns:o="urn:schemas-microsoft-com:office:office" xmlns:r="http://schemas.openxmlformats.org/officeDocument/2006/relationships" xmlns:m="http://schemas.openxmlformats.org/officeDocument/2006/math" xmlns:v="urn:schemas-microsoft-com:vml" xmlns:wp14="http://schemas.microsoft.com/office/word/2010/wordprocessingDrawing" xmlns:wp="http://schemas.openxmlformats.org/drawingml/2006/wordprocessingDrawing" xmlns:w10="urn:schemas-microsoft-com:office:word" xmlns:w="http://schemas.openxmlformats.org/wordprocessingml/2006/main" xmlns:w14="http://schemas.microsoft.com/office/word/2010/wordml" xmlns:wpg="http://schemas.microsoft.com/office/word/2010/wordprocessingGroup" xmlns:wpi="http://schemas.microsoft.com/office/word/2010/wordprocessingInk" xmlns:wne="http://schemas.microsoft.com/office/word/2006/wordml" xmlns:wps="http://schemas.microsoft.com/office/word/2010/wordprocessingShape" mc:Ignorable="w14 wp14">
   <w:p>
     <w:pPr>
-      <w:pStyle w:val="Footer"/>
+      <w:pStyle w:val="a9"/>
     </w:pPr>
   </w:p>
 </w:ftr>
 </file>
 
 <file path=word/footnotes.xml><?xml version="1.0" encoding="utf-8"?>
-<w:footnotes xmlns:wpc="http://schemas.microsoft.com/office/word/2010/wordprocessingCanvas" xmlns:mc="http://schemas.openxmlformats.org/markup-compatibility/2006" xmlns:o="urn:schemas-microsoft-com:office:office" xmlns:r="http://schemas.openxmlformats.org/officeDocument/2006/relationships" xmlns:m="http://schemas.openxmlformats.org/officeDocument/2006/math" xmlns:v="urn:schemas-microsoft-com:vml" xmlns:wp14="http://schemas.microsoft.com/office/word/2010/wordprocessingDrawing" xmlns:wp="http://schemas.openxmlformats.org/drawingml/2006/wordprocessingDrawing" xmlns:w10="urn:schemas-microsoft-com:office:word" xmlns:w="http://schemas.openxmlformats.org/wordprocessingml/2006/main" xmlns:w14="http://schemas.microsoft.com/office/word/2010/wordml" xmlns:w15="http://schemas.microsoft.com/office/word/2012/wordml" xmlns:wpg="http://schemas.microsoft.com/office/word/2010/wordprocessingGroup" xmlns:wpi="http://schemas.microsoft.com/office/word/2010/wordprocessingInk" xmlns:wne="http://schemas.microsoft.com/office/word/2006/wordml" xmlns:wps="http://schemas.microsoft.com/office/word/2010/wordprocessingShape" mc:Ignorable="w14 w15 wp14">
+<w:footnotes xmlns:wpc="http://schemas.microsoft.com/office/word/2010/wordprocessingCanvas" xmlns:mo="http://schemas.microsoft.com/office/mac/office/2008/main" xmlns:mc="http://schemas.openxmlformats.org/markup-compatibility/2006" xmlns:mv="urn:schemas-microsoft-com:mac:vml" xmlns:o="urn:schemas-microsoft-com:office:office" xmlns:r="http://schemas.openxmlformats.org/officeDocument/2006/relationships" xmlns:m="http://schemas.openxmlformats.org/officeDocument/2006/math" xmlns:v="urn:schemas-microsoft-com:vml" xmlns:wp14="http://schemas.microsoft.com/office/word/2010/wordprocessingDrawing" xmlns:wp="http://schemas.openxmlformats.org/drawingml/2006/wordprocessingDrawing" xmlns:w10="urn:schemas-microsoft-com:office:word" xmlns:w="http://schemas.openxmlformats.org/wordprocessingml/2006/main" xmlns:w14="http://schemas.microsoft.com/office/word/2010/wordml" xmlns:wpg="http://schemas.microsoft.com/office/word/2010/wordprocessingGroup" xmlns:wpi="http://schemas.microsoft.com/office/word/2010/wordprocessingInk" xmlns:wne="http://schemas.microsoft.com/office/word/2006/wordml" xmlns:wps="http://schemas.microsoft.com/office/word/2010/wordprocessingShape" mc:Ignorable="w14 wp14">
   <w:footnote w:type="separator" w:id="-1">
     <w:p>
       <w:pPr>
@@ -3217,37 +3094,37 @@
 </file>
 
 <file path=word/header1.xml><?xml version="1.0" encoding="utf-8"?>
-<w:hdr xmlns:wpc="http://schemas.microsoft.com/office/word/2010/wordprocessingCanvas" xmlns:mc="http://schemas.openxmlformats.org/markup-compatibility/2006" xmlns:o="urn:schemas-microsoft-com:office:office" xmlns:r="http://schemas.openxmlformats.org/officeDocument/2006/relationships" xmlns:m="http://schemas.openxmlformats.org/officeDocument/2006/math" xmlns:v="urn:schemas-microsoft-com:vml" xmlns:wp14="http://schemas.microsoft.com/office/word/2010/wordprocessingDrawing" xmlns:wp="http://schemas.openxmlformats.org/drawingml/2006/wordprocessingDrawing" xmlns:w10="urn:schemas-microsoft-com:office:word" xmlns:w="http://schemas.openxmlformats.org/wordprocessingml/2006/main" xmlns:w14="http://schemas.microsoft.com/office/word/2010/wordml" xmlns:w15="http://schemas.microsoft.com/office/word/2012/wordml" xmlns:wpg="http://schemas.microsoft.com/office/word/2010/wordprocessingGroup" xmlns:wpi="http://schemas.microsoft.com/office/word/2010/wordprocessingInk" xmlns:wne="http://schemas.microsoft.com/office/word/2006/wordml" xmlns:wps="http://schemas.microsoft.com/office/word/2010/wordprocessingShape" mc:Ignorable="w14 w15 wp14">
+<w:hdr xmlns:wpc="http://schemas.microsoft.com/office/word/2010/wordprocessingCanvas" xmlns:mo="http://schemas.microsoft.com/office/mac/office/2008/main" xmlns:mc="http://schemas.openxmlformats.org/markup-compatibility/2006" xmlns:mv="urn:schemas-microsoft-com:mac:vml" xmlns:o="urn:schemas-microsoft-com:office:office" xmlns:r="http://schemas.openxmlformats.org/officeDocument/2006/relationships" xmlns:m="http://schemas.openxmlformats.org/officeDocument/2006/math" xmlns:v="urn:schemas-microsoft-com:vml" xmlns:wp14="http://schemas.microsoft.com/office/word/2010/wordprocessingDrawing" xmlns:wp="http://schemas.openxmlformats.org/drawingml/2006/wordprocessingDrawing" xmlns:w10="urn:schemas-microsoft-com:office:word" xmlns:w="http://schemas.openxmlformats.org/wordprocessingml/2006/main" xmlns:w14="http://schemas.microsoft.com/office/word/2010/wordml" xmlns:wpg="http://schemas.microsoft.com/office/word/2010/wordprocessingGroup" xmlns:wpi="http://schemas.microsoft.com/office/word/2010/wordprocessingInk" xmlns:wne="http://schemas.microsoft.com/office/word/2006/wordml" xmlns:wps="http://schemas.microsoft.com/office/word/2010/wordprocessingShape" mc:Ignorable="w14 wp14">
   <w:p>
     <w:pPr>
-      <w:pStyle w:val="Header"/>
+      <w:pStyle w:val="a7"/>
     </w:pPr>
   </w:p>
 </w:hdr>
 </file>
 
 <file path=word/header2.xml><?xml version="1.0" encoding="utf-8"?>
-<w:hdr xmlns:wpc="http://schemas.microsoft.com/office/word/2010/wordprocessingCanvas" xmlns:mc="http://schemas.openxmlformats.org/markup-compatibility/2006" xmlns:o="urn:schemas-microsoft-com:office:office" xmlns:r="http://schemas.openxmlformats.org/officeDocument/2006/relationships" xmlns:m="http://schemas.openxmlformats.org/officeDocument/2006/math" xmlns:v="urn:schemas-microsoft-com:vml" xmlns:wp14="http://schemas.microsoft.com/office/word/2010/wordprocessingDrawing" xmlns:wp="http://schemas.openxmlformats.org/drawingml/2006/wordprocessingDrawing" xmlns:w10="urn:schemas-microsoft-com:office:word" xmlns:w="http://schemas.openxmlformats.org/wordprocessingml/2006/main" xmlns:w14="http://schemas.microsoft.com/office/word/2010/wordml" xmlns:w15="http://schemas.microsoft.com/office/word/2012/wordml" xmlns:wpg="http://schemas.microsoft.com/office/word/2010/wordprocessingGroup" xmlns:wpi="http://schemas.microsoft.com/office/word/2010/wordprocessingInk" xmlns:wne="http://schemas.microsoft.com/office/word/2006/wordml" xmlns:wps="http://schemas.microsoft.com/office/word/2010/wordprocessingShape" mc:Ignorable="w14 w15 wp14">
+<w:hdr xmlns:wpc="http://schemas.microsoft.com/office/word/2010/wordprocessingCanvas" xmlns:mo="http://schemas.microsoft.com/office/mac/office/2008/main" xmlns:mc="http://schemas.openxmlformats.org/markup-compatibility/2006" xmlns:mv="urn:schemas-microsoft-com:mac:vml" xmlns:o="urn:schemas-microsoft-com:office:office" xmlns:r="http://schemas.openxmlformats.org/officeDocument/2006/relationships" xmlns:m="http://schemas.openxmlformats.org/officeDocument/2006/math" xmlns:v="urn:schemas-microsoft-com:vml" xmlns:wp14="http://schemas.microsoft.com/office/word/2010/wordprocessingDrawing" xmlns:wp="http://schemas.openxmlformats.org/drawingml/2006/wordprocessingDrawing" xmlns:w10="urn:schemas-microsoft-com:office:word" xmlns:w="http://schemas.openxmlformats.org/wordprocessingml/2006/main" xmlns:w14="http://schemas.microsoft.com/office/word/2010/wordml" xmlns:wpg="http://schemas.microsoft.com/office/word/2010/wordprocessingGroup" xmlns:wpi="http://schemas.microsoft.com/office/word/2010/wordprocessingInk" xmlns:wne="http://schemas.microsoft.com/office/word/2006/wordml" xmlns:wps="http://schemas.microsoft.com/office/word/2010/wordprocessingShape" mc:Ignorable="w14 wp14">
   <w:p>
     <w:pPr>
-      <w:pStyle w:val="Header"/>
+      <w:pStyle w:val="a7"/>
     </w:pPr>
   </w:p>
 </w:hdr>
 </file>
 
 <file path=word/header3.xml><?xml version="1.0" encoding="utf-8"?>
-<w:hdr xmlns:wpc="http://schemas.microsoft.com/office/word/2010/wordprocessingCanvas" xmlns:mc="http://schemas.openxmlformats.org/markup-compatibility/2006" xmlns:o="urn:schemas-microsoft-com:office:office" xmlns:r="http://schemas.openxmlformats.org/officeDocument/2006/relationships" xmlns:m="http://schemas.openxmlformats.org/officeDocument/2006/math" xmlns:v="urn:schemas-microsoft-com:vml" xmlns:wp14="http://schemas.microsoft.com/office/word/2010/wordprocessingDrawing" xmlns:wp="http://schemas.openxmlformats.org/drawingml/2006/wordprocessingDrawing" xmlns:w10="urn:schemas-microsoft-com:office:word" xmlns:w="http://schemas.openxmlformats.org/wordprocessingml/2006/main" xmlns:w14="http://schemas.microsoft.com/office/word/2010/wordml" xmlns:w15="http://schemas.microsoft.com/office/word/2012/wordml" xmlns:wpg="http://schemas.microsoft.com/office/word/2010/wordprocessingGroup" xmlns:wpi="http://schemas.microsoft.com/office/word/2010/wordprocessingInk" xmlns:wne="http://schemas.microsoft.com/office/word/2006/wordml" xmlns:wps="http://schemas.microsoft.com/office/word/2010/wordprocessingShape" mc:Ignorable="w14 w15 wp14">
+<w:hdr xmlns:wpc="http://schemas.microsoft.com/office/word/2010/wordprocessingCanvas" xmlns:mo="http://schemas.microsoft.com/office/mac/office/2008/main" xmlns:mc="http://schemas.openxmlformats.org/markup-compatibility/2006" xmlns:mv="urn:schemas-microsoft-com:mac:vml" xmlns:o="urn:schemas-microsoft-com:office:office" xmlns:r="http://schemas.openxmlformats.org/officeDocument/2006/relationships" xmlns:m="http://schemas.openxmlformats.org/officeDocument/2006/math" xmlns:v="urn:schemas-microsoft-com:vml" xmlns:wp14="http://schemas.microsoft.com/office/word/2010/wordprocessingDrawing" xmlns:wp="http://schemas.openxmlformats.org/drawingml/2006/wordprocessingDrawing" xmlns:w10="urn:schemas-microsoft-com:office:word" xmlns:w="http://schemas.openxmlformats.org/wordprocessingml/2006/main" xmlns:w14="http://schemas.microsoft.com/office/word/2010/wordml" xmlns:wpg="http://schemas.microsoft.com/office/word/2010/wordprocessingGroup" xmlns:wpi="http://schemas.microsoft.com/office/word/2010/wordprocessingInk" xmlns:wne="http://schemas.microsoft.com/office/word/2006/wordml" xmlns:wps="http://schemas.microsoft.com/office/word/2010/wordprocessingShape" mc:Ignorable="w14 wp14">
   <w:p>
     <w:pPr>
-      <w:pStyle w:val="Header"/>
+      <w:pStyle w:val="a7"/>
     </w:pPr>
   </w:p>
 </w:hdr>
 </file>
 
 <file path=word/numbering.xml><?xml version="1.0" encoding="utf-8"?>
-<w:numbering xmlns:wpc="http://schemas.microsoft.com/office/word/2010/wordprocessingCanvas" xmlns:mc="http://schemas.openxmlformats.org/markup-compatibility/2006" xmlns:o="urn:schemas-microsoft-com:office:office" xmlns:r="http://schemas.openxmlformats.org/officeDocument/2006/relationships" xmlns:m="http://schemas.openxmlformats.org/officeDocument/2006/math" xmlns:v="urn:schemas-microsoft-com:vml" xmlns:wp14="http://schemas.microsoft.com/office/word/2010/wordprocessingDrawing" xmlns:wp="http://schemas.openxmlformats.org/drawingml/2006/wordprocessingDrawing" xmlns:w10="urn:schemas-microsoft-com:office:word" xmlns:w="http://schemas.openxmlformats.org/wordprocessingml/2006/main" xmlns:w14="http://schemas.microsoft.com/office/word/2010/wordml" xmlns:w15="http://schemas.microsoft.com/office/word/2012/wordml" xmlns:wpg="http://schemas.microsoft.com/office/word/2010/wordprocessingGroup" xmlns:wpi="http://schemas.microsoft.com/office/word/2010/wordprocessingInk" xmlns:wne="http://schemas.microsoft.com/office/word/2006/wordml" xmlns:wps="http://schemas.microsoft.com/office/word/2010/wordprocessingShape" mc:Ignorable="w14 w15 wp14">
+<w:numbering xmlns:wpc="http://schemas.microsoft.com/office/word/2010/wordprocessingCanvas" xmlns:mo="http://schemas.microsoft.com/office/mac/office/2008/main" xmlns:mc="http://schemas.openxmlformats.org/markup-compatibility/2006" xmlns:mv="urn:schemas-microsoft-com:mac:vml" xmlns:o="urn:schemas-microsoft-com:office:office" xmlns:r="http://schemas.openxmlformats.org/officeDocument/2006/relationships" xmlns:m="http://schemas.openxmlformats.org/officeDocument/2006/math" xmlns:v="urn:schemas-microsoft-com:vml" xmlns:wp14="http://schemas.microsoft.com/office/word/2010/wordprocessingDrawing" xmlns:wp="http://schemas.openxmlformats.org/drawingml/2006/wordprocessingDrawing" xmlns:w10="urn:schemas-microsoft-com:office:word" xmlns:w="http://schemas.openxmlformats.org/wordprocessingml/2006/main" xmlns:w14="http://schemas.microsoft.com/office/word/2010/wordml" xmlns:wpg="http://schemas.microsoft.com/office/word/2010/wordprocessingGroup" xmlns:wpi="http://schemas.microsoft.com/office/word/2010/wordprocessingInk" xmlns:wne="http://schemas.microsoft.com/office/word/2006/wordml" xmlns:wps="http://schemas.microsoft.com/office/word/2010/wordprocessingShape" mc:Ignorable="w14 wp14">
   <w:abstractNum w:abstractNumId="0">
     <w:nsid w:val="1CD419FC"/>
     <w:multiLevelType w:val="multilevel"/>
@@ -4323,7 +4200,7 @@
 </file>
 
 <file path=word/styles.xml><?xml version="1.0" encoding="utf-8"?>
-<w:styles xmlns:mc="http://schemas.openxmlformats.org/markup-compatibility/2006" xmlns:r="http://schemas.openxmlformats.org/officeDocument/2006/relationships" xmlns:w="http://schemas.openxmlformats.org/wordprocessingml/2006/main" xmlns:w14="http://schemas.microsoft.com/office/word/2010/wordml" xmlns:w15="http://schemas.microsoft.com/office/word/2012/wordml" mc:Ignorable="w14 w15">
+<w:styles xmlns:mc="http://schemas.openxmlformats.org/markup-compatibility/2006" xmlns:r="http://schemas.openxmlformats.org/officeDocument/2006/relationships" xmlns:w="http://schemas.openxmlformats.org/wordprocessingml/2006/main" xmlns:w14="http://schemas.microsoft.com/office/word/2010/wordml" mc:Ignorable="w14">
   <w:docDefaults>
     <w:rPrDefault>
       <w:rPr>
@@ -4339,382 +4216,167 @@
       </w:pPr>
     </w:pPrDefault>
   </w:docDefaults>
-  <w:latentStyles w:defLockedState="0" w:defUIPriority="99" w:defSemiHidden="0" w:defUnhideWhenUsed="0" w:defQFormat="0" w:count="371">
-    <w:lsdException w:name="Normal" w:uiPriority="0" w:qFormat="1"/>
-    <w:lsdException w:name="heading 1" w:uiPriority="9" w:qFormat="1"/>
-    <w:lsdException w:name="heading 2" w:semiHidden="1" w:uiPriority="9" w:unhideWhenUsed="1" w:qFormat="1"/>
-    <w:lsdException w:name="heading 3" w:semiHidden="1" w:uiPriority="9" w:unhideWhenUsed="1" w:qFormat="1"/>
-    <w:lsdException w:name="heading 4" w:semiHidden="1" w:uiPriority="9" w:unhideWhenUsed="1" w:qFormat="1"/>
-    <w:lsdException w:name="heading 5" w:semiHidden="1" w:uiPriority="9" w:unhideWhenUsed="1" w:qFormat="1"/>
-    <w:lsdException w:name="heading 6" w:semiHidden="1" w:uiPriority="9" w:unhideWhenUsed="1" w:qFormat="1"/>
-    <w:lsdException w:name="heading 7" w:semiHidden="1" w:uiPriority="9" w:unhideWhenUsed="1" w:qFormat="1"/>
-    <w:lsdException w:name="heading 8" w:semiHidden="1" w:uiPriority="9" w:unhideWhenUsed="1" w:qFormat="1"/>
-    <w:lsdException w:name="heading 9" w:semiHidden="1" w:uiPriority="9" w:unhideWhenUsed="1" w:qFormat="1"/>
-    <w:lsdException w:name="index 1" w:semiHidden="1" w:unhideWhenUsed="1"/>
-    <w:lsdException w:name="index 2" w:semiHidden="1" w:unhideWhenUsed="1"/>
-    <w:lsdException w:name="index 3" w:semiHidden="1" w:unhideWhenUsed="1"/>
-    <w:lsdException w:name="index 4" w:semiHidden="1" w:unhideWhenUsed="1"/>
-    <w:lsdException w:name="index 5" w:semiHidden="1" w:unhideWhenUsed="1"/>
-    <w:lsdException w:name="index 6" w:semiHidden="1" w:unhideWhenUsed="1"/>
-    <w:lsdException w:name="index 7" w:semiHidden="1" w:unhideWhenUsed="1"/>
-    <w:lsdException w:name="index 8" w:semiHidden="1" w:unhideWhenUsed="1"/>
-    <w:lsdException w:name="index 9" w:semiHidden="1" w:unhideWhenUsed="1"/>
-    <w:lsdException w:name="toc 1" w:semiHidden="1" w:uiPriority="39" w:unhideWhenUsed="1"/>
-    <w:lsdException w:name="toc 2" w:semiHidden="1" w:uiPriority="39" w:unhideWhenUsed="1"/>
-    <w:lsdException w:name="toc 3" w:semiHidden="1" w:uiPriority="39" w:unhideWhenUsed="1"/>
-    <w:lsdException w:name="toc 4" w:semiHidden="1" w:uiPriority="39" w:unhideWhenUsed="1"/>
-    <w:lsdException w:name="toc 5" w:semiHidden="1" w:uiPriority="39" w:unhideWhenUsed="1"/>
-    <w:lsdException w:name="toc 6" w:semiHidden="1" w:uiPriority="39" w:unhideWhenUsed="1"/>
-    <w:lsdException w:name="toc 7" w:semiHidden="1" w:uiPriority="39" w:unhideWhenUsed="1"/>
-    <w:lsdException w:name="toc 8" w:semiHidden="1" w:uiPriority="39" w:unhideWhenUsed="1"/>
-    <w:lsdException w:name="toc 9" w:semiHidden="1" w:uiPriority="39" w:unhideWhenUsed="1"/>
-    <w:lsdException w:name="Normal Indent" w:semiHidden="1" w:unhideWhenUsed="1"/>
-    <w:lsdException w:name="footnote text" w:semiHidden="1" w:unhideWhenUsed="1"/>
-    <w:lsdException w:name="annotation text" w:semiHidden="1" w:unhideWhenUsed="1"/>
-    <w:lsdException w:name="header" w:semiHidden="1" w:unhideWhenUsed="1"/>
-    <w:lsdException w:name="footer" w:semiHidden="1" w:unhideWhenUsed="1"/>
-    <w:lsdException w:name="index heading" w:semiHidden="1" w:unhideWhenUsed="1"/>
-    <w:lsdException w:name="caption" w:semiHidden="1" w:uiPriority="35" w:unhideWhenUsed="1" w:qFormat="1"/>
-    <w:lsdException w:name="table of figures" w:semiHidden="1" w:unhideWhenUsed="1"/>
-    <w:lsdException w:name="envelope address" w:semiHidden="1" w:unhideWhenUsed="1"/>
-    <w:lsdException w:name="envelope return" w:semiHidden="1" w:unhideWhenUsed="1"/>
-    <w:lsdException w:name="footnote reference" w:semiHidden="1" w:unhideWhenUsed="1"/>
-    <w:lsdException w:name="annotation reference" w:semiHidden="1" w:unhideWhenUsed="1"/>
-    <w:lsdException w:name="line number" w:semiHidden="1" w:unhideWhenUsed="1"/>
-    <w:lsdException w:name="page number" w:semiHidden="1" w:unhideWhenUsed="1"/>
-    <w:lsdException w:name="endnote reference" w:semiHidden="1" w:unhideWhenUsed="1"/>
-    <w:lsdException w:name="endnote text" w:semiHidden="1" w:unhideWhenUsed="1"/>
-    <w:lsdException w:name="table of authorities" w:semiHidden="1" w:unhideWhenUsed="1"/>
-    <w:lsdException w:name="macro" w:semiHidden="1" w:unhideWhenUsed="1"/>
-    <w:lsdException w:name="toa heading" w:semiHidden="1" w:unhideWhenUsed="1"/>
-    <w:lsdException w:name="List" w:semiHidden="1" w:unhideWhenUsed="1"/>
-    <w:lsdException w:name="List Bullet" w:semiHidden="1" w:unhideWhenUsed="1"/>
-    <w:lsdException w:name="List Number" w:semiHidden="1" w:unhideWhenUsed="1"/>
-    <w:lsdException w:name="List 2" w:semiHidden="1" w:unhideWhenUsed="1"/>
-    <w:lsdException w:name="List 3" w:semiHidden="1" w:unhideWhenUsed="1"/>
-    <w:lsdException w:name="List 4" w:semiHidden="1" w:unhideWhenUsed="1"/>
-    <w:lsdException w:name="List 5" w:semiHidden="1" w:unhideWhenUsed="1"/>
-    <w:lsdException w:name="List Bullet 2" w:semiHidden="1" w:unhideWhenUsed="1"/>
-    <w:lsdException w:name="List Bullet 3" w:semiHidden="1" w:unhideWhenUsed="1"/>
-    <w:lsdException w:name="List Bullet 4" w:semiHidden="1" w:unhideWhenUsed="1"/>
-    <w:lsdException w:name="List Bullet 5" w:semiHidden="1" w:unhideWhenUsed="1"/>
-    <w:lsdException w:name="List Number 2" w:semiHidden="1" w:unhideWhenUsed="1"/>
-    <w:lsdException w:name="List Number 3" w:semiHidden="1" w:unhideWhenUsed="1"/>
-    <w:lsdException w:name="List Number 4" w:semiHidden="1" w:unhideWhenUsed="1"/>
-    <w:lsdException w:name="List Number 5" w:semiHidden="1" w:unhideWhenUsed="1"/>
-    <w:lsdException w:name="Title" w:uiPriority="10" w:qFormat="1"/>
-    <w:lsdException w:name="Closing" w:semiHidden="1" w:unhideWhenUsed="1"/>
-    <w:lsdException w:name="Signature" w:semiHidden="1" w:unhideWhenUsed="1"/>
-    <w:lsdException w:name="Default Paragraph Font" w:semiHidden="1" w:uiPriority="1" w:unhideWhenUsed="1"/>
-    <w:lsdException w:name="Body Text" w:semiHidden="1" w:unhideWhenUsed="1"/>
-    <w:lsdException w:name="Body Text Indent" w:semiHidden="1" w:uiPriority="0" w:unhideWhenUsed="1"/>
-    <w:lsdException w:name="List Continue" w:semiHidden="1" w:unhideWhenUsed="1"/>
-    <w:lsdException w:name="List Continue 2" w:semiHidden="1" w:unhideWhenUsed="1"/>
-    <w:lsdException w:name="List Continue 3" w:semiHidden="1" w:unhideWhenUsed="1"/>
-    <w:lsdException w:name="List Continue 4" w:semiHidden="1" w:unhideWhenUsed="1"/>
-    <w:lsdException w:name="List Continue 5" w:semiHidden="1" w:unhideWhenUsed="1"/>
-    <w:lsdException w:name="Message Header" w:semiHidden="1" w:unhideWhenUsed="1"/>
-    <w:lsdException w:name="Subtitle" w:uiPriority="11" w:qFormat="1"/>
-    <w:lsdException w:name="Salutation" w:semiHidden="1" w:unhideWhenUsed="1"/>
-    <w:lsdException w:name="Date" w:semiHidden="1" w:unhideWhenUsed="1"/>
-    <w:lsdException w:name="Body Text First Indent" w:semiHidden="1" w:unhideWhenUsed="1"/>
-    <w:lsdException w:name="Body Text First Indent 2" w:semiHidden="1" w:unhideWhenUsed="1"/>
-    <w:lsdException w:name="Note Heading" w:semiHidden="1" w:unhideWhenUsed="1"/>
-    <w:lsdException w:name="Body Text 2" w:semiHidden="1" w:unhideWhenUsed="1"/>
-    <w:lsdException w:name="Body Text 3" w:semiHidden="1" w:unhideWhenUsed="1"/>
-    <w:lsdException w:name="Body Text Indent 2" w:semiHidden="1" w:unhideWhenUsed="1"/>
-    <w:lsdException w:name="Body Text Indent 3" w:semiHidden="1" w:unhideWhenUsed="1"/>
-    <w:lsdException w:name="Block Text" w:semiHidden="1" w:unhideWhenUsed="1"/>
-    <w:lsdException w:name="Hyperlink" w:semiHidden="1" w:unhideWhenUsed="1"/>
-    <w:lsdException w:name="FollowedHyperlink" w:semiHidden="1" w:unhideWhenUsed="1"/>
-    <w:lsdException w:name="Strong" w:uiPriority="22" w:qFormat="1"/>
-    <w:lsdException w:name="Emphasis" w:uiPriority="20" w:qFormat="1"/>
-    <w:lsdException w:name="Document Map" w:semiHidden="1" w:unhideWhenUsed="1"/>
-    <w:lsdException w:name="Plain Text" w:semiHidden="1" w:unhideWhenUsed="1"/>
-    <w:lsdException w:name="E-mail Signature" w:semiHidden="1" w:unhideWhenUsed="1"/>
-    <w:lsdException w:name="HTML Top of Form" w:semiHidden="1" w:unhideWhenUsed="1"/>
-    <w:lsdException w:name="HTML Bottom of Form" w:semiHidden="1" w:unhideWhenUsed="1"/>
-    <w:lsdException w:name="Normal (Web)" w:semiHidden="1" w:unhideWhenUsed="1"/>
-    <w:lsdException w:name="HTML Acronym" w:semiHidden="1" w:unhideWhenUsed="1"/>
-    <w:lsdException w:name="HTML Address" w:semiHidden="1" w:unhideWhenUsed="1"/>
-    <w:lsdException w:name="HTML Cite" w:semiHidden="1" w:unhideWhenUsed="1"/>
-    <w:lsdException w:name="HTML Code" w:semiHidden="1" w:unhideWhenUsed="1"/>
-    <w:lsdException w:name="HTML Definition" w:semiHidden="1" w:unhideWhenUsed="1"/>
-    <w:lsdException w:name="HTML Keyboard" w:semiHidden="1" w:unhideWhenUsed="1"/>
-    <w:lsdException w:name="HTML Preformatted" w:semiHidden="1" w:unhideWhenUsed="1"/>
-    <w:lsdException w:name="HTML Sample" w:semiHidden="1" w:unhideWhenUsed="1"/>
-    <w:lsdException w:name="HTML Typewriter" w:semiHidden="1" w:unhideWhenUsed="1"/>
-    <w:lsdException w:name="HTML Variable" w:semiHidden="1" w:unhideWhenUsed="1"/>
-    <w:lsdException w:name="Normal Table" w:semiHidden="1" w:unhideWhenUsed="1"/>
-    <w:lsdException w:name="annotation subject" w:semiHidden="1" w:unhideWhenUsed="1"/>
-    <w:lsdException w:name="No List" w:semiHidden="1" w:unhideWhenUsed="1"/>
-    <w:lsdException w:name="Outline List 1" w:semiHidden="1" w:unhideWhenUsed="1"/>
-    <w:lsdException w:name="Outline List 2" w:semiHidden="1" w:unhideWhenUsed="1"/>
-    <w:lsdException w:name="Outline List 3" w:semiHidden="1" w:unhideWhenUsed="1"/>
-    <w:lsdException w:name="Table Simple 1" w:semiHidden="1" w:unhideWhenUsed="1"/>
-    <w:lsdException w:name="Table Simple 2" w:semiHidden="1" w:unhideWhenUsed="1"/>
-    <w:lsdException w:name="Table Simple 3" w:semiHidden="1" w:unhideWhenUsed="1"/>
-    <w:lsdException w:name="Table Classic 1" w:semiHidden="1" w:unhideWhenUsed="1"/>
-    <w:lsdException w:name="Table Classic 2" w:semiHidden="1" w:unhideWhenUsed="1"/>
-    <w:lsdException w:name="Table Classic 3" w:semiHidden="1" w:unhideWhenUsed="1"/>
-    <w:lsdException w:name="Table Classic 4" w:semiHidden="1" w:unhideWhenUsed="1"/>
-    <w:lsdException w:name="Table Colorful 1" w:semiHidden="1" w:unhideWhenUsed="1"/>
-    <w:lsdException w:name="Table Colorful 2" w:semiHidden="1" w:unhideWhenUsed="1"/>
-    <w:lsdException w:name="Table Colorful 3" w:semiHidden="1" w:unhideWhenUsed="1"/>
-    <w:lsdException w:name="Table Columns 1" w:semiHidden="1" w:unhideWhenUsed="1"/>
-    <w:lsdException w:name="Table Columns 2" w:semiHidden="1" w:unhideWhenUsed="1"/>
-    <w:lsdException w:name="Table Columns 3" w:semiHidden="1" w:unhideWhenUsed="1"/>
-    <w:lsdException w:name="Table Columns 4" w:semiHidden="1" w:unhideWhenUsed="1"/>
-    <w:lsdException w:name="Table Columns 5" w:semiHidden="1" w:unhideWhenUsed="1"/>
-    <w:lsdException w:name="Table Grid 1" w:semiHidden="1" w:unhideWhenUsed="1"/>
-    <w:lsdException w:name="Table Grid 2" w:semiHidden="1" w:unhideWhenUsed="1"/>
-    <w:lsdException w:name="Table Grid 3" w:semiHidden="1" w:unhideWhenUsed="1"/>
-    <w:lsdException w:name="Table Grid 4" w:semiHidden="1" w:unhideWhenUsed="1"/>
-    <w:lsdException w:name="Table Grid 5" w:semiHidden="1" w:unhideWhenUsed="1"/>
-    <w:lsdException w:name="Table Grid 6" w:semiHidden="1" w:unhideWhenUsed="1"/>
-    <w:lsdException w:name="Table Grid 7" w:semiHidden="1" w:unhideWhenUsed="1"/>
-    <w:lsdException w:name="Table Grid 8" w:semiHidden="1" w:unhideWhenUsed="1"/>
-    <w:lsdException w:name="Table List 1" w:semiHidden="1" w:unhideWhenUsed="1"/>
-    <w:lsdException w:name="Table List 2" w:semiHidden="1" w:unhideWhenUsed="1"/>
-    <w:lsdException w:name="Table List 3" w:semiHidden="1" w:unhideWhenUsed="1"/>
-    <w:lsdException w:name="Table List 4" w:semiHidden="1" w:unhideWhenUsed="1"/>
-    <w:lsdException w:name="Table List 5" w:semiHidden="1" w:unhideWhenUsed="1"/>
-    <w:lsdException w:name="Table List 6" w:semiHidden="1" w:unhideWhenUsed="1"/>
-    <w:lsdException w:name="Table List 7" w:semiHidden="1" w:unhideWhenUsed="1"/>
-    <w:lsdException w:name="Table List 8" w:semiHidden="1" w:unhideWhenUsed="1"/>
-    <w:lsdException w:name="Table 3D effects 1" w:semiHidden="1" w:unhideWhenUsed="1"/>
-    <w:lsdException w:name="Table 3D effects 2" w:semiHidden="1" w:unhideWhenUsed="1"/>
-    <w:lsdException w:name="Table 3D effects 3" w:semiHidden="1" w:unhideWhenUsed="1"/>
-    <w:lsdException w:name="Table Contemporary" w:semiHidden="1" w:unhideWhenUsed="1"/>
-    <w:lsdException w:name="Table Elegant" w:semiHidden="1" w:unhideWhenUsed="1"/>
-    <w:lsdException w:name="Table Professional" w:semiHidden="1" w:unhideWhenUsed="1"/>
-    <w:lsdException w:name="Table Subtle 1" w:semiHidden="1" w:unhideWhenUsed="1"/>
-    <w:lsdException w:name="Table Subtle 2" w:semiHidden="1" w:unhideWhenUsed="1"/>
-    <w:lsdException w:name="Table Web 1" w:semiHidden="1" w:unhideWhenUsed="1"/>
-    <w:lsdException w:name="Table Web 2" w:semiHidden="1" w:unhideWhenUsed="1"/>
-    <w:lsdException w:name="Table Web 3" w:semiHidden="1" w:unhideWhenUsed="1"/>
-    <w:lsdException w:name="Balloon Text" w:semiHidden="1" w:unhideWhenUsed="1"/>
-    <w:lsdException w:name="Table Grid" w:uiPriority="39"/>
-    <w:lsdException w:name="Table Theme" w:semiHidden="1" w:unhideWhenUsed="1"/>
-    <w:lsdException w:name="Placeholder Text" w:semiHidden="1"/>
-    <w:lsdException w:name="No Spacing" w:uiPriority="1" w:qFormat="1"/>
-    <w:lsdException w:name="Light Shading" w:uiPriority="60"/>
-    <w:lsdException w:name="Light List" w:uiPriority="61"/>
-    <w:lsdException w:name="Light Grid" w:uiPriority="62"/>
-    <w:lsdException w:name="Medium Shading 1" w:uiPriority="63"/>
-    <w:lsdException w:name="Medium Shading 2" w:uiPriority="64"/>
-    <w:lsdException w:name="Medium List 1" w:uiPriority="65"/>
-    <w:lsdException w:name="Medium List 2" w:uiPriority="66"/>
-    <w:lsdException w:name="Medium Grid 1" w:uiPriority="67"/>
-    <w:lsdException w:name="Medium Grid 2" w:uiPriority="68"/>
-    <w:lsdException w:name="Medium Grid 3" w:uiPriority="69"/>
-    <w:lsdException w:name="Dark List" w:uiPriority="70"/>
-    <w:lsdException w:name="Colorful Shading" w:uiPriority="71"/>
-    <w:lsdException w:name="Colorful List" w:uiPriority="72"/>
-    <w:lsdException w:name="Colorful Grid" w:uiPriority="73"/>
-    <w:lsdException w:name="Light Shading Accent 1" w:uiPriority="60"/>
-    <w:lsdException w:name="Light List Accent 1" w:uiPriority="61"/>
-    <w:lsdException w:name="Light Grid Accent 1" w:uiPriority="62"/>
-    <w:lsdException w:name="Medium Shading 1 Accent 1" w:uiPriority="63"/>
-    <w:lsdException w:name="Medium Shading 2 Accent 1" w:uiPriority="64"/>
-    <w:lsdException w:name="Medium List 1 Accent 1" w:uiPriority="65"/>
-    <w:lsdException w:name="Revision" w:semiHidden="1"/>
-    <w:lsdException w:name="List Paragraph" w:uiPriority="34" w:qFormat="1"/>
-    <w:lsdException w:name="Quote" w:uiPriority="29" w:qFormat="1"/>
-    <w:lsdException w:name="Intense Quote" w:uiPriority="30" w:qFormat="1"/>
-    <w:lsdException w:name="Medium List 2 Accent 1" w:uiPriority="66"/>
-    <w:lsdException w:name="Medium Grid 1 Accent 1" w:uiPriority="67"/>
-    <w:lsdException w:name="Medium Grid 2 Accent 1" w:uiPriority="68"/>
-    <w:lsdException w:name="Medium Grid 3 Accent 1" w:uiPriority="69"/>
-    <w:lsdException w:name="Dark List Accent 1" w:uiPriority="70"/>
-    <w:lsdException w:name="Colorful Shading Accent 1" w:uiPriority="71"/>
-    <w:lsdException w:name="Colorful List Accent 1" w:uiPriority="72"/>
-    <w:lsdException w:name="Colorful Grid Accent 1" w:uiPriority="73"/>
-    <w:lsdException w:name="Light Shading Accent 2" w:uiPriority="60"/>
-    <w:lsdException w:name="Light List Accent 2" w:uiPriority="61"/>
-    <w:lsdException w:name="Light Grid Accent 2" w:uiPriority="62"/>
-    <w:lsdException w:name="Medium Shading 1 Accent 2" w:uiPriority="63"/>
-    <w:lsdException w:name="Medium Shading 2 Accent 2" w:uiPriority="64"/>
-    <w:lsdException w:name="Medium List 1 Accent 2" w:uiPriority="65"/>
-    <w:lsdException w:name="Medium List 2 Accent 2" w:uiPriority="66"/>
-    <w:lsdException w:name="Medium Grid 1 Accent 2" w:uiPriority="67"/>
-    <w:lsdException w:name="Medium Grid 2 Accent 2" w:uiPriority="68"/>
-    <w:lsdException w:name="Medium Grid 3 Accent 2" w:uiPriority="69"/>
-    <w:lsdException w:name="Dark List Accent 2" w:uiPriority="70"/>
-    <w:lsdException w:name="Colorful Shading Accent 2" w:uiPriority="71"/>
-    <w:lsdException w:name="Colorful List Accent 2" w:uiPriority="72"/>
-    <w:lsdException w:name="Colorful Grid Accent 2" w:uiPriority="73"/>
-    <w:lsdException w:name="Light Shading Accent 3" w:uiPriority="60"/>
-    <w:lsdException w:name="Light List Accent 3" w:uiPriority="61"/>
-    <w:lsdException w:name="Light Grid Accent 3" w:uiPriority="62"/>
-    <w:lsdException w:name="Medium Shading 1 Accent 3" w:uiPriority="63"/>
-    <w:lsdException w:name="Medium Shading 2 Accent 3" w:uiPriority="64"/>
-    <w:lsdException w:name="Medium List 1 Accent 3" w:uiPriority="65"/>
-    <w:lsdException w:name="Medium List 2 Accent 3" w:uiPriority="66"/>
-    <w:lsdException w:name="Medium Grid 1 Accent 3" w:uiPriority="67"/>
-    <w:lsdException w:name="Medium Grid 2 Accent 3" w:uiPriority="68"/>
-    <w:lsdException w:name="Medium Grid 3 Accent 3" w:uiPriority="69"/>
-    <w:lsdException w:name="Dark List Accent 3" w:uiPriority="70"/>
-    <w:lsdException w:name="Colorful Shading Accent 3" w:uiPriority="71"/>
-    <w:lsdException w:name="Colorful List Accent 3" w:uiPriority="72"/>
-    <w:lsdException w:name="Colorful Grid Accent 3" w:uiPriority="73"/>
-    <w:lsdException w:name="Light Shading Accent 4" w:uiPriority="60"/>
-    <w:lsdException w:name="Light List Accent 4" w:uiPriority="61"/>
-    <w:lsdException w:name="Light Grid Accent 4" w:uiPriority="62"/>
-    <w:lsdException w:name="Medium Shading 1 Accent 4" w:uiPriority="63"/>
-    <w:lsdException w:name="Medium Shading 2 Accent 4" w:uiPriority="64"/>
-    <w:lsdException w:name="Medium List 1 Accent 4" w:uiPriority="65"/>
-    <w:lsdException w:name="Medium List 2 Accent 4" w:uiPriority="66"/>
-    <w:lsdException w:name="Medium Grid 1 Accent 4" w:uiPriority="67"/>
-    <w:lsdException w:name="Medium Grid 2 Accent 4" w:uiPriority="68"/>
-    <w:lsdException w:name="Medium Grid 3 Accent 4" w:uiPriority="69"/>
-    <w:lsdException w:name="Dark List Accent 4" w:uiPriority="70"/>
-    <w:lsdException w:name="Colorful Shading Accent 4" w:uiPriority="71"/>
-    <w:lsdException w:name="Colorful List Accent 4" w:uiPriority="72"/>
-    <w:lsdException w:name="Colorful Grid Accent 4" w:uiPriority="73"/>
-    <w:lsdException w:name="Light Shading Accent 5" w:uiPriority="60"/>
-    <w:lsdException w:name="Light List Accent 5" w:uiPriority="61"/>
-    <w:lsdException w:name="Light Grid Accent 5" w:uiPriority="62"/>
-    <w:lsdException w:name="Medium Shading 1 Accent 5" w:uiPriority="63"/>
-    <w:lsdException w:name="Medium Shading 2 Accent 5" w:uiPriority="64"/>
-    <w:lsdException w:name="Medium List 1 Accent 5" w:uiPriority="65"/>
-    <w:lsdException w:name="Medium List 2 Accent 5" w:uiPriority="66"/>
-    <w:lsdException w:name="Medium Grid 1 Accent 5" w:uiPriority="67"/>
-    <w:lsdException w:name="Medium Grid 2 Accent 5" w:uiPriority="68"/>
-    <w:lsdException w:name="Medium Grid 3 Accent 5" w:uiPriority="69"/>
-    <w:lsdException w:name="Dark List Accent 5" w:uiPriority="70"/>
-    <w:lsdException w:name="Colorful Shading Accent 5" w:uiPriority="71"/>
-    <w:lsdException w:name="Colorful List Accent 5" w:uiPriority="72"/>
-    <w:lsdException w:name="Colorful Grid Accent 5" w:uiPriority="73"/>
-    <w:lsdException w:name="Light Shading Accent 6" w:uiPriority="60"/>
-    <w:lsdException w:name="Light List Accent 6" w:uiPriority="61"/>
-    <w:lsdException w:name="Light Grid Accent 6" w:uiPriority="62"/>
-    <w:lsdException w:name="Medium Shading 1 Accent 6" w:uiPriority="63"/>
-    <w:lsdException w:name="Medium Shading 2 Accent 6" w:uiPriority="64"/>
-    <w:lsdException w:name="Medium List 1 Accent 6" w:uiPriority="65"/>
-    <w:lsdException w:name="Medium List 2 Accent 6" w:uiPriority="66"/>
-    <w:lsdException w:name="Medium Grid 1 Accent 6" w:uiPriority="67"/>
-    <w:lsdException w:name="Medium Grid 2 Accent 6" w:uiPriority="68"/>
-    <w:lsdException w:name="Medium Grid 3 Accent 6" w:uiPriority="69"/>
-    <w:lsdException w:name="Dark List Accent 6" w:uiPriority="70"/>
-    <w:lsdException w:name="Colorful Shading Accent 6" w:uiPriority="71"/>
-    <w:lsdException w:name="Colorful List Accent 6" w:uiPriority="72"/>
-    <w:lsdException w:name="Colorful Grid Accent 6" w:uiPriority="73"/>
-    <w:lsdException w:name="Subtle Emphasis" w:uiPriority="19" w:qFormat="1"/>
-    <w:lsdException w:name="Intense Emphasis" w:uiPriority="21" w:qFormat="1"/>
-    <w:lsdException w:name="Subtle Reference" w:uiPriority="31" w:qFormat="1"/>
-    <w:lsdException w:name="Intense Reference" w:uiPriority="32" w:qFormat="1"/>
-    <w:lsdException w:name="Book Title" w:uiPriority="33" w:qFormat="1"/>
-    <w:lsdException w:name="Bibliography" w:semiHidden="1" w:uiPriority="37" w:unhideWhenUsed="1"/>
-    <w:lsdException w:name="TOC Heading" w:semiHidden="1" w:uiPriority="39" w:unhideWhenUsed="1" w:qFormat="1"/>
-    <w:lsdException w:name="Grid Table 4" w:uiPriority="49"/>
-    <w:lsdException w:name="Grid Table 5 Dark" w:uiPriority="50"/>
-    <w:lsdException w:name="Grid Table 6 Colorful" w:uiPriority="51"/>
-    <w:lsdException w:name="Grid Table 7 Colorful" w:uiPriority="52"/>
-    <w:lsdException w:name="Grid Table 1 Light Accent 1" w:uiPriority="46"/>
-    <w:lsdException w:name="Grid Table 2 Accent 1" w:uiPriority="47"/>
-    <w:lsdException w:name="Grid Table 3 Accent 1" w:uiPriority="48"/>
-    <w:lsdException w:name="Grid Table 4 Accent 1" w:uiPriority="49"/>
-    <w:lsdException w:name="Grid Table 5 Dark Accent 1" w:uiPriority="50"/>
-    <w:lsdException w:name="Grid Table 6 Colorful Accent 1" w:uiPriority="51"/>
-    <w:lsdException w:name="Grid Table 7 Colorful Accent 1" w:uiPriority="52"/>
-    <w:lsdException w:name="Grid Table 1 Light Accent 2" w:uiPriority="46"/>
-    <w:lsdException w:name="Grid Table 2 Accent 2" w:uiPriority="47"/>
-    <w:lsdException w:name="Grid Table 3 Accent 2" w:uiPriority="48"/>
-    <w:lsdException w:name="Grid Table 4 Accent 2" w:uiPriority="49"/>
-    <w:lsdException w:name="Grid Table 5 Dark Accent 2" w:uiPriority="50"/>
-    <w:lsdException w:name="Grid Table 6 Colorful Accent 2" w:uiPriority="51"/>
-    <w:lsdException w:name="Grid Table 7 Colorful Accent 2" w:uiPriority="52"/>
-    <w:lsdException w:name="Grid Table 1 Light Accent 3" w:uiPriority="46"/>
-    <w:lsdException w:name="Grid Table 2 Accent 3" w:uiPriority="47"/>
-    <w:lsdException w:name="Grid Table 3 Accent 3" w:uiPriority="48"/>
-    <w:lsdException w:name="Grid Table 4 Accent 3" w:uiPriority="49"/>
-    <w:lsdException w:name="Grid Table 5 Dark Accent 3" w:uiPriority="50"/>
-    <w:lsdException w:name="Grid Table 6 Colorful Accent 3" w:uiPriority="51"/>
-    <w:lsdException w:name="Grid Table 7 Colorful Accent 3" w:uiPriority="52"/>
-    <w:lsdException w:name="Grid Table 1 Light Accent 4" w:uiPriority="46"/>
-    <w:lsdException w:name="Grid Table 2 Accent 4" w:uiPriority="47"/>
-    <w:lsdException w:name="Grid Table 3 Accent 4" w:uiPriority="48"/>
-    <w:lsdException w:name="Grid Table 4 Accent 4" w:uiPriority="49"/>
-    <w:lsdException w:name="Grid Table 5 Dark Accent 4" w:uiPriority="50"/>
-    <w:lsdException w:name="Grid Table 6 Colorful Accent 4" w:uiPriority="51"/>
-    <w:lsdException w:name="Grid Table 7 Colorful Accent 4" w:uiPriority="52"/>
-    <w:lsdException w:name="Grid Table 1 Light Accent 5" w:uiPriority="46"/>
-    <w:lsdException w:name="Grid Table 2 Accent 5" w:uiPriority="47"/>
-    <w:lsdException w:name="Grid Table 3 Accent 5" w:uiPriority="48"/>
-    <w:lsdException w:name="Grid Table 4 Accent 5" w:uiPriority="49"/>
-    <w:lsdException w:name="Grid Table 5 Dark Accent 5" w:uiPriority="50"/>
-    <w:lsdException w:name="Grid Table 6 Colorful Accent 5" w:uiPriority="51"/>
-    <w:lsdException w:name="Grid Table 7 Colorful Accent 5" w:uiPriority="52"/>
-    <w:lsdException w:name="Grid Table 1 Light Accent 6" w:uiPriority="46"/>
-    <w:lsdException w:name="Grid Table 2 Accent 6" w:uiPriority="47"/>
-    <w:lsdException w:name="Grid Table 3 Accent 6" w:uiPriority="48"/>
-    <w:lsdException w:name="Grid Table 4 Accent 6" w:uiPriority="49"/>
-    <w:lsdException w:name="Grid Table 5 Dark Accent 6" w:uiPriority="50"/>
-    <w:lsdException w:name="Grid Table 6 Colorful Accent 6" w:uiPriority="51"/>
-    <w:lsdException w:name="Grid Table 7 Colorful Accent 6" w:uiPriority="52"/>
-    <w:lsdException w:name="List Table 1 Light" w:uiPriority="46"/>
-    <w:lsdException w:name="List Table 2" w:uiPriority="47"/>
-    <w:lsdException w:name="List Table 3" w:uiPriority="48"/>
-    <w:lsdException w:name="List Table 4" w:uiPriority="49"/>
-    <w:lsdException w:name="List Table 5 Dark" w:uiPriority="50"/>
-    <w:lsdException w:name="List Table 6 Colorful" w:uiPriority="51"/>
-    <w:lsdException w:name="List Table 7 Colorful" w:uiPriority="52"/>
-    <w:lsdException w:name="List Table 1 Light Accent 1" w:uiPriority="46"/>
-    <w:lsdException w:name="List Table 2 Accent 1" w:uiPriority="47"/>
-    <w:lsdException w:name="List Table 3 Accent 1" w:uiPriority="48"/>
-    <w:lsdException w:name="List Table 4 Accent 1" w:uiPriority="49"/>
-    <w:lsdException w:name="List Table 5 Dark Accent 1" w:uiPriority="50"/>
-    <w:lsdException w:name="List Table 6 Colorful Accent 1" w:uiPriority="51"/>
-    <w:lsdException w:name="List Table 7 Colorful Accent 1" w:uiPriority="52"/>
-    <w:lsdException w:name="List Table 1 Light Accent 2" w:uiPriority="46"/>
-    <w:lsdException w:name="List Table 2 Accent 2" w:uiPriority="47"/>
-    <w:lsdException w:name="List Table 3 Accent 2" w:uiPriority="48"/>
-    <w:lsdException w:name="List Table 4 Accent 2" w:uiPriority="49"/>
-    <w:lsdException w:name="List Table 5 Dark Accent 2" w:uiPriority="50"/>
-    <w:lsdException w:name="List Table 6 Colorful Accent 2" w:uiPriority="51"/>
-    <w:lsdException w:name="List Table 7 Colorful Accent 2" w:uiPriority="52"/>
-    <w:lsdException w:name="List Table 1 Light Accent 3" w:uiPriority="46"/>
-    <w:lsdException w:name="List Table 2 Accent 3" w:uiPriority="47"/>
-    <w:lsdException w:name="List Table 3 Accent 3" w:uiPriority="48"/>
-    <w:lsdException w:name="List Table 4 Accent 3" w:uiPriority="49"/>
-    <w:lsdException w:name="List Table 5 Dark Accent 3" w:uiPriority="50"/>
-    <w:lsdException w:name="List Table 6 Colorful Accent 3" w:uiPriority="51"/>
-    <w:lsdException w:name="List Table 7 Colorful Accent 3" w:uiPriority="52"/>
-    <w:lsdException w:name="List Table 1 Light Accent 4" w:uiPriority="46"/>
-    <w:lsdException w:name="List Table 2 Accent 4" w:uiPriority="47"/>
-    <w:lsdException w:name="List Table 3 Accent 4" w:uiPriority="48"/>
-    <w:lsdException w:name="List Table 4 Accent 4" w:uiPriority="49"/>
-    <w:lsdException w:name="List Table 5 Dark Accent 4" w:uiPriority="50"/>
-    <w:lsdException w:name="List Table 6 Colorful Accent 4" w:uiPriority="51"/>
-    <w:lsdException w:name="List Table 7 Colorful Accent 4" w:uiPriority="52"/>
-    <w:lsdException w:name="List Table 1 Light Accent 5" w:uiPriority="46"/>
-    <w:lsdException w:name="List Table 2 Accent 5" w:uiPriority="47"/>
-    <w:lsdException w:name="List Table 3 Accent 5" w:uiPriority="48"/>
-    <w:lsdException w:name="List Table 4 Accent 5" w:uiPriority="49"/>
-    <w:lsdException w:name="List Table 5 Dark Accent 5" w:uiPriority="50"/>
-    <w:lsdException w:name="List Table 6 Colorful Accent 5" w:uiPriority="51"/>
-    <w:lsdException w:name="List Table 7 Colorful Accent 5" w:uiPriority="52"/>
-    <w:lsdException w:name="List Table 1 Light Accent 6" w:uiPriority="46"/>
-    <w:lsdException w:name="List Table 2 Accent 6" w:uiPriority="47"/>
-    <w:lsdException w:name="List Table 3 Accent 6" w:uiPriority="48"/>
-    <w:lsdException w:name="List Table 4 Accent 6" w:uiPriority="49"/>
-    <w:lsdException w:name="List Table 5 Dark Accent 6" w:uiPriority="50"/>
-    <w:lsdException w:name="List Table 6 Colorful Accent 6" w:uiPriority="51"/>
-    <w:lsdException w:name="List Table 7 Colorful Accent 6" w:uiPriority="52"/>
+  <w:latentStyles w:defLockedState="0" w:defUIPriority="99" w:defSemiHidden="1" w:defUnhideWhenUsed="1" w:defQFormat="0" w:count="276">
+    <w:lsdException w:name="Normal" w:semiHidden="0" w:uiPriority="0" w:unhideWhenUsed="0" w:qFormat="1"/>
+    <w:lsdException w:name="heading 1" w:semiHidden="0" w:uiPriority="9" w:unhideWhenUsed="0" w:qFormat="1"/>
+    <w:lsdException w:name="heading 2" w:uiPriority="9" w:qFormat="1"/>
+    <w:lsdException w:name="heading 3" w:uiPriority="9" w:qFormat="1"/>
+    <w:lsdException w:name="heading 4" w:uiPriority="9" w:qFormat="1"/>
+    <w:lsdException w:name="heading 5" w:uiPriority="9" w:qFormat="1"/>
+    <w:lsdException w:name="heading 6" w:uiPriority="9" w:qFormat="1"/>
+    <w:lsdException w:name="heading 7" w:uiPriority="9" w:qFormat="1"/>
+    <w:lsdException w:name="heading 8" w:uiPriority="9" w:qFormat="1"/>
+    <w:lsdException w:name="heading 9" w:uiPriority="9" w:qFormat="1"/>
+    <w:lsdException w:name="toc 1" w:uiPriority="39"/>
+    <w:lsdException w:name="toc 2" w:uiPriority="39"/>
+    <w:lsdException w:name="toc 3" w:uiPriority="39"/>
+    <w:lsdException w:name="toc 4" w:uiPriority="39"/>
+    <w:lsdException w:name="toc 5" w:uiPriority="39"/>
+    <w:lsdException w:name="toc 6" w:uiPriority="39"/>
+    <w:lsdException w:name="toc 7" w:uiPriority="39"/>
+    <w:lsdException w:name="toc 8" w:uiPriority="39"/>
+    <w:lsdException w:name="toc 9" w:uiPriority="39"/>
+    <w:lsdException w:name="caption" w:uiPriority="35" w:qFormat="1"/>
+    <w:lsdException w:name="Title" w:semiHidden="0" w:uiPriority="10" w:unhideWhenUsed="0" w:qFormat="1"/>
+    <w:lsdException w:name="Default Paragraph Font" w:uiPriority="1"/>
+    <w:lsdException w:name="Body Text Indent" w:uiPriority="0"/>
+    <w:lsdException w:name="Subtitle" w:semiHidden="0" w:uiPriority="11" w:unhideWhenUsed="0" w:qFormat="1"/>
+    <w:lsdException w:name="Strong" w:semiHidden="0" w:uiPriority="22" w:unhideWhenUsed="0" w:qFormat="1"/>
+    <w:lsdException w:name="Emphasis" w:semiHidden="0" w:uiPriority="20" w:unhideWhenUsed="0" w:qFormat="1"/>
+    <w:lsdException w:name="Table Grid" w:semiHidden="0" w:uiPriority="39" w:unhideWhenUsed="0"/>
+    <w:lsdException w:name="Note Level 1" w:semiHidden="0" w:unhideWhenUsed="0"/>
+    <w:lsdException w:name="Note Level 2" w:semiHidden="0" w:unhideWhenUsed="0"/>
+    <w:lsdException w:name="Note Level 3" w:semiHidden="0" w:unhideWhenUsed="0"/>
+    <w:lsdException w:name="Note Level 4" w:semiHidden="0" w:unhideWhenUsed="0"/>
+    <w:lsdException w:name="Note Level 5" w:semiHidden="0" w:unhideWhenUsed="0"/>
+    <w:lsdException w:name="Note Level 6" w:semiHidden="0" w:unhideWhenUsed="0"/>
+    <w:lsdException w:name="Note Level 7" w:semiHidden="0" w:unhideWhenUsed="0"/>
+    <w:lsdException w:name="Note Level 8" w:semiHidden="0" w:unhideWhenUsed="0"/>
+    <w:lsdException w:name="Note Level 9" w:semiHidden="0" w:unhideWhenUsed="0"/>
+    <w:lsdException w:name="Placeholder Text" w:unhideWhenUsed="0"/>
+    <w:lsdException w:name="No Spacing" w:semiHidden="0" w:uiPriority="1" w:unhideWhenUsed="0" w:qFormat="1"/>
+    <w:lsdException w:name="Light Shading" w:semiHidden="0" w:uiPriority="60" w:unhideWhenUsed="0"/>
+    <w:lsdException w:name="Light List" w:semiHidden="0" w:uiPriority="61" w:unhideWhenUsed="0"/>
+    <w:lsdException w:name="Light Grid" w:semiHidden="0" w:uiPriority="62" w:unhideWhenUsed="0"/>
+    <w:lsdException w:name="Medium Shading 1" w:semiHidden="0" w:uiPriority="63" w:unhideWhenUsed="0"/>
+    <w:lsdException w:name="Medium Shading 2" w:semiHidden="0" w:uiPriority="64" w:unhideWhenUsed="0"/>
+    <w:lsdException w:name="Medium List 1" w:semiHidden="0" w:uiPriority="65" w:unhideWhenUsed="0"/>
+    <w:lsdException w:name="Medium List 2" w:semiHidden="0" w:uiPriority="66" w:unhideWhenUsed="0"/>
+    <w:lsdException w:name="Medium Grid 1" w:semiHidden="0" w:uiPriority="67" w:unhideWhenUsed="0"/>
+    <w:lsdException w:name="Medium Grid 2" w:semiHidden="0" w:uiPriority="68" w:unhideWhenUsed="0"/>
+    <w:lsdException w:name="Medium Grid 3" w:semiHidden="0" w:uiPriority="69" w:unhideWhenUsed="0"/>
+    <w:lsdException w:name="Dark List" w:semiHidden="0" w:uiPriority="70" w:unhideWhenUsed="0"/>
+    <w:lsdException w:name="Colorful Shading" w:semiHidden="0" w:uiPriority="71" w:unhideWhenUsed="0"/>
+    <w:lsdException w:name="Colorful List" w:semiHidden="0" w:uiPriority="72" w:unhideWhenUsed="0"/>
+    <w:lsdException w:name="Colorful Grid" w:semiHidden="0" w:uiPriority="73" w:unhideWhenUsed="0"/>
+    <w:lsdException w:name="Light Shading Accent 1" w:semiHidden="0" w:uiPriority="60" w:unhideWhenUsed="0"/>
+    <w:lsdException w:name="Light List Accent 1" w:semiHidden="0" w:uiPriority="61" w:unhideWhenUsed="0"/>
+    <w:lsdException w:name="Light Grid Accent 1" w:semiHidden="0" w:uiPriority="62" w:unhideWhenUsed="0"/>
+    <w:lsdException w:name="Medium Shading 1 Accent 1" w:semiHidden="0" w:uiPriority="63" w:unhideWhenUsed="0"/>
+    <w:lsdException w:name="Medium Shading 2 Accent 1" w:semiHidden="0" w:uiPriority="64" w:unhideWhenUsed="0"/>
+    <w:lsdException w:name="Medium List 1 Accent 1" w:semiHidden="0" w:uiPriority="65" w:unhideWhenUsed="0"/>
+    <w:lsdException w:name="Revision" w:unhideWhenUsed="0"/>
+    <w:lsdException w:name="List Paragraph" w:semiHidden="0" w:uiPriority="34" w:unhideWhenUsed="0" w:qFormat="1"/>
+    <w:lsdException w:name="Quote" w:semiHidden="0" w:uiPriority="29" w:unhideWhenUsed="0" w:qFormat="1"/>
+    <w:lsdException w:name="Intense Quote" w:semiHidden="0" w:uiPriority="30" w:unhideWhenUsed="0" w:qFormat="1"/>
+    <w:lsdException w:name="Medium List 2 Accent 1" w:semiHidden="0" w:uiPriority="66" w:unhideWhenUsed="0"/>
+    <w:lsdException w:name="Medium Grid 1 Accent 1" w:semiHidden="0" w:uiPriority="67" w:unhideWhenUsed="0"/>
+    <w:lsdException w:name="Medium Grid 2 Accent 1" w:semiHidden="0" w:uiPriority="68" w:unhideWhenUsed="0"/>
+    <w:lsdException w:name="Medium Grid 3 Accent 1" w:semiHidden="0" w:uiPriority="69" w:unhideWhenUsed="0"/>
+    <w:lsdException w:name="Dark List Accent 1" w:semiHidden="0" w:uiPriority="70" w:unhideWhenUsed="0"/>
+    <w:lsdException w:name="Colorful Shading Accent 1" w:semiHidden="0" w:uiPriority="71" w:unhideWhenUsed="0"/>
+    <w:lsdException w:name="Colorful List Accent 1" w:semiHidden="0" w:uiPriority="72" w:unhideWhenUsed="0"/>
+    <w:lsdException w:name="Colorful Grid Accent 1" w:semiHidden="0" w:uiPriority="73" w:unhideWhenUsed="0"/>
+    <w:lsdException w:name="Light Shading Accent 2" w:semiHidden="0" w:uiPriority="60" w:unhideWhenUsed="0"/>
+    <w:lsdException w:name="Light List Accent 2" w:semiHidden="0" w:uiPriority="61" w:unhideWhenUsed="0"/>
+    <w:lsdException w:name="Light Grid Accent 2" w:semiHidden="0" w:uiPriority="62" w:unhideWhenUsed="0"/>
+    <w:lsdException w:name="Medium Shading 1 Accent 2" w:semiHidden="0" w:uiPriority="63" w:unhideWhenUsed="0"/>
+    <w:lsdException w:name="Medium Shading 2 Accent 2" w:semiHidden="0" w:uiPriority="64" w:unhideWhenUsed="0"/>
+    <w:lsdException w:name="Medium List 1 Accent 2" w:semiHidden="0" w:uiPriority="65" w:unhideWhenUsed="0"/>
+    <w:lsdException w:name="Medium List 2 Accent 2" w:semiHidden="0" w:uiPriority="66" w:unhideWhenUsed="0"/>
+    <w:lsdException w:name="Medium Grid 1 Accent 2" w:semiHidden="0" w:uiPriority="67" w:unhideWhenUsed="0"/>
+    <w:lsdException w:name="Medium Grid 2 Accent 2" w:semiHidden="0" w:uiPriority="68" w:unhideWhenUsed="0"/>
+    <w:lsdException w:name="Medium Grid 3 Accent 2" w:semiHidden="0" w:uiPriority="69" w:unhideWhenUsed="0"/>
+    <w:lsdException w:name="Dark List Accent 2" w:semiHidden="0" w:uiPriority="70" w:unhideWhenUsed="0"/>
+    <w:lsdException w:name="Colorful Shading Accent 2" w:semiHidden="0" w:uiPriority="71" w:unhideWhenUsed="0"/>
+    <w:lsdException w:name="Colorful List Accent 2" w:semiHidden="0" w:uiPriority="72" w:unhideWhenUsed="0"/>
+    <w:lsdException w:name="Colorful Grid Accent 2" w:semiHidden="0" w:uiPriority="73" w:unhideWhenUsed="0"/>
+    <w:lsdException w:name="Light Shading Accent 3" w:semiHidden="0" w:uiPriority="60" w:unhideWhenUsed="0"/>
+    <w:lsdException w:name="Light List Accent 3" w:semiHidden="0" w:uiPriority="61" w:unhideWhenUsed="0"/>
+    <w:lsdException w:name="Light Grid Accent 3" w:semiHidden="0" w:uiPriority="62" w:unhideWhenUsed="0"/>
+    <w:lsdException w:name="Medium Shading 1 Accent 3" w:semiHidden="0" w:uiPriority="63" w:unhideWhenUsed="0"/>
+    <w:lsdException w:name="Medium Shading 2 Accent 3" w:semiHidden="0" w:uiPriority="64" w:unhideWhenUsed="0"/>
+    <w:lsdException w:name="Medium List 1 Accent 3" w:semiHidden="0" w:uiPriority="65" w:unhideWhenUsed="0"/>
+    <w:lsdException w:name="Medium List 2 Accent 3" w:semiHidden="0" w:uiPriority="66" w:unhideWhenUsed="0"/>
+    <w:lsdException w:name="Medium Grid 1 Accent 3" w:semiHidden="0" w:uiPriority="67" w:unhideWhenUsed="0"/>
+    <w:lsdException w:name="Medium Grid 2 Accent 3" w:semiHidden="0" w:uiPriority="68" w:unhideWhenUsed="0"/>
+    <w:lsdException w:name="Medium Grid 3 Accent 3" w:semiHidden="0" w:uiPriority="69" w:unhideWhenUsed="0"/>
+    <w:lsdException w:name="Dark List Accent 3" w:semiHidden="0" w:uiPriority="70" w:unhideWhenUsed="0"/>
+    <w:lsdException w:name="Colorful Shading Accent 3" w:semiHidden="0" w:uiPriority="71" w:unhideWhenUsed="0"/>
+    <w:lsdException w:name="Colorful List Accent 3" w:semiHidden="0" w:uiPriority="72" w:unhideWhenUsed="0"/>
+    <w:lsdException w:name="Colorful Grid Accent 3" w:semiHidden="0" w:uiPriority="73" w:unhideWhenUsed="0"/>
+    <w:lsdException w:name="Light Shading Accent 4" w:semiHidden="0" w:uiPriority="60" w:unhideWhenUsed="0"/>
+    <w:lsdException w:name="Light List Accent 4" w:semiHidden="0" w:uiPriority="61" w:unhideWhenUsed="0"/>
+    <w:lsdException w:name="Light Grid Accent 4" w:semiHidden="0" w:uiPriority="62" w:unhideWhenUsed="0"/>
+    <w:lsdException w:name="Medium Shading 1 Accent 4" w:semiHidden="0" w:uiPriority="63" w:unhideWhenUsed="0"/>
+    <w:lsdException w:name="Medium Shading 2 Accent 4" w:semiHidden="0" w:uiPriority="64" w:unhideWhenUsed="0"/>
+    <w:lsdException w:name="Medium List 1 Accent 4" w:semiHidden="0" w:uiPriority="65" w:unhideWhenUsed="0"/>
+    <w:lsdException w:name="Medium List 2 Accent 4" w:semiHidden="0" w:uiPriority="66" w:unhideWhenUsed="0"/>
+    <w:lsdException w:name="Medium Grid 1 Accent 4" w:semiHidden="0" w:uiPriority="67" w:unhideWhenUsed="0"/>
+    <w:lsdException w:name="Medium Grid 2 Accent 4" w:semiHidden="0" w:uiPriority="68" w:unhideWhenUsed="0"/>
+    <w:lsdException w:name="Medium Grid 3 Accent 4" w:semiHidden="0" w:uiPriority="69" w:unhideWhenUsed="0"/>
+    <w:lsdException w:name="Dark List Accent 4" w:semiHidden="0" w:uiPriority="70" w:unhideWhenUsed="0"/>
+    <w:lsdException w:name="Colorful Shading Accent 4" w:semiHidden="0" w:uiPriority="71" w:unhideWhenUsed="0"/>
+    <w:lsdException w:name="Colorful List Accent 4" w:semiHidden="0" w:uiPriority="72" w:unhideWhenUsed="0"/>
+    <w:lsdException w:name="Colorful Grid Accent 4" w:semiHidden="0" w:uiPriority="73" w:unhideWhenUsed="0"/>
+    <w:lsdException w:name="Light Shading Accent 5" w:semiHidden="0" w:uiPriority="60" w:unhideWhenUsed="0"/>
+    <w:lsdException w:name="Light List Accent 5" w:semiHidden="0" w:uiPriority="61" w:unhideWhenUsed="0"/>
+    <w:lsdException w:name="Light Grid Accent 5" w:semiHidden="0" w:uiPriority="62" w:unhideWhenUsed="0"/>
+    <w:lsdException w:name="Medium Shading 1 Accent 5" w:semiHidden="0" w:uiPriority="63" w:unhideWhenUsed="0"/>
+    <w:lsdException w:name="Medium Shading 2 Accent 5" w:semiHidden="0" w:uiPriority="64" w:unhideWhenUsed="0"/>
+    <w:lsdException w:name="Medium List 1 Accent 5" w:semiHidden="0" w:uiPriority="65" w:unhideWhenUsed="0"/>
+    <w:lsdException w:name="Medium List 2 Accent 5" w:semiHidden="0" w:uiPriority="66" w:unhideWhenUsed="0"/>
+    <w:lsdException w:name="Medium Grid 1 Accent 5" w:semiHidden="0" w:uiPriority="67" w:unhideWhenUsed="0"/>
+    <w:lsdException w:name="Medium Grid 2 Accent 5" w:semiHidden="0" w:uiPriority="68" w:unhideWhenUsed="0"/>
+    <w:lsdException w:name="Medium Grid 3 Accent 5" w:semiHidden="0" w:uiPriority="69" w:unhideWhenUsed="0"/>
+    <w:lsdException w:name="Dark List Accent 5" w:semiHidden="0" w:uiPriority="70" w:unhideWhenUsed="0"/>
+    <w:lsdException w:name="Colorful Shading Accent 5" w:semiHidden="0" w:uiPriority="71" w:unhideWhenUsed="0"/>
+    <w:lsdException w:name="Colorful List Accent 5" w:semiHidden="0" w:uiPriority="72" w:unhideWhenUsed="0"/>
+    <w:lsdException w:name="Colorful Grid Accent 5" w:semiHidden="0" w:uiPriority="73" w:unhideWhenUsed="0"/>
+    <w:lsdException w:name="Light Shading Accent 6" w:semiHidden="0" w:uiPriority="60" w:unhideWhenUsed="0"/>
+    <w:lsdException w:name="Light List Accent 6" w:semiHidden="0" w:uiPriority="61" w:unhideWhenUsed="0"/>
+    <w:lsdException w:name="Light Grid Accent 6" w:semiHidden="0" w:uiPriority="62" w:unhideWhenUsed="0"/>
+    <w:lsdException w:name="Medium Shading 1 Accent 6" w:semiHidden="0" w:uiPriority="63" w:unhideWhenUsed="0"/>
+    <w:lsdException w:name="Medium Shading 2 Accent 6" w:semiHidden="0" w:uiPriority="64" w:unhideWhenUsed="0"/>
+    <w:lsdException w:name="Medium List 1 Accent 6" w:semiHidden="0" w:uiPriority="65" w:unhideWhenUsed="0"/>
+    <w:lsdException w:name="Medium List 2 Accent 6" w:semiHidden="0" w:uiPriority="66" w:unhideWhenUsed="0"/>
+    <w:lsdException w:name="Medium Grid 1 Accent 6" w:semiHidden="0" w:uiPriority="67" w:unhideWhenUsed="0"/>
+    <w:lsdException w:name="Medium Grid 2 Accent 6" w:semiHidden="0" w:uiPriority="68" w:unhideWhenUsed="0"/>
+    <w:lsdException w:name="Medium Grid 3 Accent 6" w:semiHidden="0" w:uiPriority="69" w:unhideWhenUsed="0"/>
+    <w:lsdException w:name="Dark List Accent 6" w:semiHidden="0" w:uiPriority="70" w:unhideWhenUsed="0"/>
+    <w:lsdException w:name="Colorful Shading Accent 6" w:semiHidden="0" w:uiPriority="71" w:unhideWhenUsed="0"/>
+    <w:lsdException w:name="Colorful List Accent 6" w:semiHidden="0" w:uiPriority="72" w:unhideWhenUsed="0"/>
+    <w:lsdException w:name="Colorful Grid Accent 6" w:semiHidden="0" w:uiPriority="73" w:unhideWhenUsed="0"/>
+    <w:lsdException w:name="Subtle Emphasis" w:semiHidden="0" w:uiPriority="19" w:unhideWhenUsed="0" w:qFormat="1"/>
+    <w:lsdException w:name="Intense Emphasis" w:semiHidden="0" w:uiPriority="21" w:unhideWhenUsed="0" w:qFormat="1"/>
+    <w:lsdException w:name="Subtle Reference" w:semiHidden="0" w:uiPriority="31" w:unhideWhenUsed="0" w:qFormat="1"/>
+    <w:lsdException w:name="Intense Reference" w:semiHidden="0" w:uiPriority="32" w:unhideWhenUsed="0" w:qFormat="1"/>
+    <w:lsdException w:name="Book Title" w:semiHidden="0" w:uiPriority="33" w:unhideWhenUsed="0" w:qFormat="1"/>
+    <w:lsdException w:name="Bibliography" w:uiPriority="37"/>
+    <w:lsdException w:name="TOC Heading" w:uiPriority="39" w:qFormat="1"/>
   </w:latentStyles>
-  <w:style w:type="paragraph" w:default="1" w:styleId="Normal">
+  <w:style w:type="paragraph" w:default="1" w:styleId="a">
     <w:name w:val="Normal"/>
     <w:qFormat/>
     <w:rsid w:val="00270ED3"/>
   </w:style>
-  <w:style w:type="character" w:default="1" w:styleId="DefaultParagraphFont">
+  <w:style w:type="character" w:default="1" w:styleId="a0">
     <w:name w:val="Default Paragraph Font"/>
     <w:uiPriority w:val="1"/>
     <w:semiHidden/>
     <w:unhideWhenUsed/>
   </w:style>
-  <w:style w:type="table" w:default="1" w:styleId="TableNormal">
+  <w:style w:type="table" w:default="1" w:styleId="a1">
     <w:name w:val="Normal Table"/>
     <w:uiPriority w:val="99"/>
     <w:semiHidden/>
@@ -4729,15 +4391,15 @@
       </w:tblCellMar>
     </w:tblPr>
   </w:style>
-  <w:style w:type="numbering" w:default="1" w:styleId="NoList">
+  <w:style w:type="numbering" w:default="1" w:styleId="a2">
     <w:name w:val="No List"/>
     <w:uiPriority w:val="99"/>
     <w:semiHidden/>
     <w:unhideWhenUsed/>
   </w:style>
-  <w:style w:type="paragraph" w:styleId="ListParagraph">
+  <w:style w:type="paragraph" w:styleId="a3">
     <w:name w:val="List Paragraph"/>
-    <w:basedOn w:val="Normal"/>
+    <w:basedOn w:val="a"/>
     <w:uiPriority w:val="34"/>
     <w:qFormat/>
     <w:rsid w:val="00270ED3"/>
@@ -4746,10 +4408,10 @@
       <w:contextualSpacing/>
     </w:pPr>
   </w:style>
-  <w:style w:type="paragraph" w:styleId="BodyTextIndent">
+  <w:style w:type="paragraph" w:styleId="a4">
     <w:name w:val="Body Text Indent"/>
-    <w:basedOn w:val="Normal"/>
-    <w:link w:val="BodyTextIndentChar"/>
+    <w:basedOn w:val="a"/>
+    <w:link w:val="a5"/>
     <w:semiHidden/>
     <w:rsid w:val="00270ED3"/>
     <w:pPr>
@@ -4762,10 +4424,10 @@
       <w:szCs w:val="24"/>
     </w:rPr>
   </w:style>
-  <w:style w:type="character" w:customStyle="1" w:styleId="BodyTextIndentChar">
-    <w:name w:val="Body Text Indent Char"/>
-    <w:basedOn w:val="DefaultParagraphFont"/>
-    <w:link w:val="BodyTextIndent"/>
+  <w:style w:type="character" w:customStyle="1" w:styleId="a5">
+    <w:name w:val="正文文本缩进字符"/>
+    <w:basedOn w:val="a0"/>
+    <w:link w:val="a4"/>
     <w:semiHidden/>
     <w:rsid w:val="00270ED3"/>
     <w:rPr>
@@ -4774,9 +4436,9 @@
       <w:szCs w:val="24"/>
     </w:rPr>
   </w:style>
-  <w:style w:type="table" w:styleId="TableGrid">
+  <w:style w:type="table" w:styleId="a6">
     <w:name w:val="Table Grid"/>
-    <w:basedOn w:val="TableNormal"/>
+    <w:basedOn w:val="a1"/>
     <w:uiPriority w:val="39"/>
     <w:rsid w:val="00B52372"/>
     <w:pPr>
@@ -4802,13 +4464,13 @@
   </w:style>
   <w:style w:type="character" w:customStyle="1" w:styleId="apple-converted-space">
     <w:name w:val="apple-converted-space"/>
-    <w:basedOn w:val="DefaultParagraphFont"/>
+    <w:basedOn w:val="a0"/>
     <w:rsid w:val="00CC690E"/>
   </w:style>
-  <w:style w:type="paragraph" w:styleId="Header">
+  <w:style w:type="paragraph" w:styleId="a7">
     <w:name w:val="header"/>
-    <w:basedOn w:val="Normal"/>
-    <w:link w:val="HeaderChar"/>
+    <w:basedOn w:val="a"/>
+    <w:link w:val="a8"/>
     <w:uiPriority w:val="99"/>
     <w:unhideWhenUsed/>
     <w:rsid w:val="00885BD1"/>
@@ -4820,17 +4482,17 @@
       <w:spacing w:after="0" w:line="240" w:lineRule="auto"/>
     </w:pPr>
   </w:style>
-  <w:style w:type="character" w:customStyle="1" w:styleId="HeaderChar">
-    <w:name w:val="Header Char"/>
-    <w:basedOn w:val="DefaultParagraphFont"/>
-    <w:link w:val="Header"/>
+  <w:style w:type="character" w:customStyle="1" w:styleId="a8">
+    <w:name w:val="页眉字符"/>
+    <w:basedOn w:val="a0"/>
+    <w:link w:val="a7"/>
     <w:uiPriority w:val="99"/>
     <w:rsid w:val="00885BD1"/>
   </w:style>
-  <w:style w:type="paragraph" w:styleId="Footer">
+  <w:style w:type="paragraph" w:styleId="a9">
     <w:name w:val="footer"/>
-    <w:basedOn w:val="Normal"/>
-    <w:link w:val="FooterChar"/>
+    <w:basedOn w:val="a"/>
+    <w:link w:val="aa"/>
     <w:uiPriority w:val="99"/>
     <w:unhideWhenUsed/>
     <w:rsid w:val="00885BD1"/>
@@ -4842,10 +4504,325 @@
       <w:spacing w:after="0" w:line="240" w:lineRule="auto"/>
     </w:pPr>
   </w:style>
-  <w:style w:type="character" w:customStyle="1" w:styleId="FooterChar">
-    <w:name w:val="Footer Char"/>
-    <w:basedOn w:val="DefaultParagraphFont"/>
-    <w:link w:val="Footer"/>
+  <w:style w:type="character" w:customStyle="1" w:styleId="aa">
+    <w:name w:val="页脚字符"/>
+    <w:basedOn w:val="a0"/>
+    <w:link w:val="a9"/>
+    <w:uiPriority w:val="99"/>
+    <w:rsid w:val="00885BD1"/>
+  </w:style>
+</w:styles>
+</file>
+
+<file path=word/stylesWithEffects.xml><?xml version="1.0" encoding="utf-8"?>
+<w:styles xmlns:wpc="http://schemas.microsoft.com/office/word/2010/wordprocessingCanvas" xmlns:mo="http://schemas.microsoft.com/office/mac/office/2008/main" xmlns:mc="http://schemas.openxmlformats.org/markup-compatibility/2006" xmlns:mv="urn:schemas-microsoft-com:mac:vml" xmlns:o="urn:schemas-microsoft-com:office:office" xmlns:r="http://schemas.openxmlformats.org/officeDocument/2006/relationships" xmlns:m="http://schemas.openxmlformats.org/officeDocument/2006/math" xmlns:v="urn:schemas-microsoft-com:vml" xmlns:wp14="http://schemas.microsoft.com/office/word/2010/wordprocessingDrawing" xmlns:wp="http://schemas.openxmlformats.org/drawingml/2006/wordprocessingDrawing" xmlns:w10="urn:schemas-microsoft-com:office:word" xmlns:w="http://schemas.openxmlformats.org/wordprocessingml/2006/main" xmlns:w14="http://schemas.microsoft.com/office/word/2010/wordml" xmlns:wpg="http://schemas.microsoft.com/office/word/2010/wordprocessingGroup" xmlns:wpi="http://schemas.microsoft.com/office/word/2010/wordprocessingInk" xmlns:wne="http://schemas.microsoft.com/office/word/2006/wordml" xmlns:wps="http://schemas.microsoft.com/office/word/2010/wordprocessingShape" mc:Ignorable="w14 wp14">
+  <w:docDefaults>
+    <w:rPrDefault>
+      <w:rPr>
+        <w:rFonts w:asciiTheme="minorHAnsi" w:eastAsiaTheme="minorEastAsia" w:hAnsiTheme="minorHAnsi" w:cstheme="minorBidi"/>
+        <w:sz w:val="22"/>
+        <w:szCs w:val="22"/>
+        <w:lang w:val="en-NZ" w:eastAsia="en-US" w:bidi="ar-SA"/>
+      </w:rPr>
+    </w:rPrDefault>
+    <w:pPrDefault>
+      <w:pPr>
+        <w:spacing w:after="160" w:line="259" w:lineRule="auto"/>
+      </w:pPr>
+    </w:pPrDefault>
+  </w:docDefaults>
+  <w:latentStyles w:defLockedState="0" w:defUIPriority="99" w:defSemiHidden="1" w:defUnhideWhenUsed="1" w:defQFormat="0" w:count="276">
+    <w:lsdException w:name="Normal" w:semiHidden="0" w:uiPriority="0" w:unhideWhenUsed="0" w:qFormat="1"/>
+    <w:lsdException w:name="heading 1" w:semiHidden="0" w:uiPriority="9" w:unhideWhenUsed="0" w:qFormat="1"/>
+    <w:lsdException w:name="heading 2" w:uiPriority="9" w:qFormat="1"/>
+    <w:lsdException w:name="heading 3" w:uiPriority="9" w:qFormat="1"/>
+    <w:lsdException w:name="heading 4" w:uiPriority="9" w:qFormat="1"/>
+    <w:lsdException w:name="heading 5" w:uiPriority="9" w:qFormat="1"/>
+    <w:lsdException w:name="heading 6" w:uiPriority="9" w:qFormat="1"/>
+    <w:lsdException w:name="heading 7" w:uiPriority="9" w:qFormat="1"/>
+    <w:lsdException w:name="heading 8" w:uiPriority="9" w:qFormat="1"/>
+    <w:lsdException w:name="heading 9" w:uiPriority="9" w:qFormat="1"/>
+    <w:lsdException w:name="toc 1" w:uiPriority="39"/>
+    <w:lsdException w:name="toc 2" w:uiPriority="39"/>
+    <w:lsdException w:name="toc 3" w:uiPriority="39"/>
+    <w:lsdException w:name="toc 4" w:uiPriority="39"/>
+    <w:lsdException w:name="toc 5" w:uiPriority="39"/>
+    <w:lsdException w:name="toc 6" w:uiPriority="39"/>
+    <w:lsdException w:name="toc 7" w:uiPriority="39"/>
+    <w:lsdException w:name="toc 8" w:uiPriority="39"/>
+    <w:lsdException w:name="toc 9" w:uiPriority="39"/>
+    <w:lsdException w:name="caption" w:uiPriority="35" w:qFormat="1"/>
+    <w:lsdException w:name="Title" w:semiHidden="0" w:uiPriority="10" w:unhideWhenUsed="0" w:qFormat="1"/>
+    <w:lsdException w:name="Default Paragraph Font" w:uiPriority="1"/>
+    <w:lsdException w:name="Body Text Indent" w:uiPriority="0"/>
+    <w:lsdException w:name="Subtitle" w:semiHidden="0" w:uiPriority="11" w:unhideWhenUsed="0" w:qFormat="1"/>
+    <w:lsdException w:name="Strong" w:semiHidden="0" w:uiPriority="22" w:unhideWhenUsed="0" w:qFormat="1"/>
+    <w:lsdException w:name="Emphasis" w:semiHidden="0" w:uiPriority="20" w:unhideWhenUsed="0" w:qFormat="1"/>
+    <w:lsdException w:name="Table Grid" w:semiHidden="0" w:uiPriority="39" w:unhideWhenUsed="0"/>
+    <w:lsdException w:name="Note Level 1" w:semiHidden="0" w:unhideWhenUsed="0"/>
+    <w:lsdException w:name="Note Level 2" w:semiHidden="0" w:unhideWhenUsed="0"/>
+    <w:lsdException w:name="Note Level 3" w:semiHidden="0" w:unhideWhenUsed="0"/>
+    <w:lsdException w:name="Note Level 4" w:semiHidden="0" w:unhideWhenUsed="0"/>
+    <w:lsdException w:name="Note Level 5" w:semiHidden="0" w:unhideWhenUsed="0"/>
+    <w:lsdException w:name="Note Level 6" w:semiHidden="0" w:unhideWhenUsed="0"/>
+    <w:lsdException w:name="Note Level 7" w:semiHidden="0" w:unhideWhenUsed="0"/>
+    <w:lsdException w:name="Note Level 8" w:semiHidden="0" w:unhideWhenUsed="0"/>
+    <w:lsdException w:name="Note Level 9" w:semiHidden="0" w:unhideWhenUsed="0"/>
+    <w:lsdException w:name="Placeholder Text" w:unhideWhenUsed="0"/>
+    <w:lsdException w:name="No Spacing" w:semiHidden="0" w:uiPriority="1" w:unhideWhenUsed="0" w:qFormat="1"/>
+    <w:lsdException w:name="Light Shading" w:semiHidden="0" w:uiPriority="60" w:unhideWhenUsed="0"/>
+    <w:lsdException w:name="Light List" w:semiHidden="0" w:uiPriority="61" w:unhideWhenUsed="0"/>
+    <w:lsdException w:name="Light Grid" w:semiHidden="0" w:uiPriority="62" w:unhideWhenUsed="0"/>
+    <w:lsdException w:name="Medium Shading 1" w:semiHidden="0" w:uiPriority="63" w:unhideWhenUsed="0"/>
+    <w:lsdException w:name="Medium Shading 2" w:semiHidden="0" w:uiPriority="64" w:unhideWhenUsed="0"/>
+    <w:lsdException w:name="Medium List 1" w:semiHidden="0" w:uiPriority="65" w:unhideWhenUsed="0"/>
+    <w:lsdException w:name="Medium List 2" w:semiHidden="0" w:uiPriority="66" w:unhideWhenUsed="0"/>
+    <w:lsdException w:name="Medium Grid 1" w:semiHidden="0" w:uiPriority="67" w:unhideWhenUsed="0"/>
+    <w:lsdException w:name="Medium Grid 2" w:semiHidden="0" w:uiPriority="68" w:unhideWhenUsed="0"/>
+    <w:lsdException w:name="Medium Grid 3" w:semiHidden="0" w:uiPriority="69" w:unhideWhenUsed="0"/>
+    <w:lsdException w:name="Dark List" w:semiHidden="0" w:uiPriority="70" w:unhideWhenUsed="0"/>
+    <w:lsdException w:name="Colorful Shading" w:semiHidden="0" w:uiPriority="71" w:unhideWhenUsed="0"/>
+    <w:lsdException w:name="Colorful List" w:semiHidden="0" w:uiPriority="72" w:unhideWhenUsed="0"/>
+    <w:lsdException w:name="Colorful Grid" w:semiHidden="0" w:uiPriority="73" w:unhideWhenUsed="0"/>
+    <w:lsdException w:name="Light Shading Accent 1" w:semiHidden="0" w:uiPriority="60" w:unhideWhenUsed="0"/>
+    <w:lsdException w:name="Light List Accent 1" w:semiHidden="0" w:uiPriority="61" w:unhideWhenUsed="0"/>
+    <w:lsdException w:name="Light Grid Accent 1" w:semiHidden="0" w:uiPriority="62" w:unhideWhenUsed="0"/>
+    <w:lsdException w:name="Medium Shading 1 Accent 1" w:semiHidden="0" w:uiPriority="63" w:unhideWhenUsed="0"/>
+    <w:lsdException w:name="Medium Shading 2 Accent 1" w:semiHidden="0" w:uiPriority="64" w:unhideWhenUsed="0"/>
+    <w:lsdException w:name="Medium List 1 Accent 1" w:semiHidden="0" w:uiPriority="65" w:unhideWhenUsed="0"/>
+    <w:lsdException w:name="Revision" w:unhideWhenUsed="0"/>
+    <w:lsdException w:name="List Paragraph" w:semiHidden="0" w:uiPriority="34" w:unhideWhenUsed="0" w:qFormat="1"/>
+    <w:lsdException w:name="Quote" w:semiHidden="0" w:uiPriority="29" w:unhideWhenUsed="0" w:qFormat="1"/>
+    <w:lsdException w:name="Intense Quote" w:semiHidden="0" w:uiPriority="30" w:unhideWhenUsed="0" w:qFormat="1"/>
+    <w:lsdException w:name="Medium List 2 Accent 1" w:semiHidden="0" w:uiPriority="66" w:unhideWhenUsed="0"/>
+    <w:lsdException w:name="Medium Grid 1 Accent 1" w:semiHidden="0" w:uiPriority="67" w:unhideWhenUsed="0"/>
+    <w:lsdException w:name="Medium Grid 2 Accent 1" w:semiHidden="0" w:uiPriority="68" w:unhideWhenUsed="0"/>
+    <w:lsdException w:name="Medium Grid 3 Accent 1" w:semiHidden="0" w:uiPriority="69" w:unhideWhenUsed="0"/>
+    <w:lsdException w:name="Dark List Accent 1" w:semiHidden="0" w:uiPriority="70" w:unhideWhenUsed="0"/>
+    <w:lsdException w:name="Colorful Shading Accent 1" w:semiHidden="0" w:uiPriority="71" w:unhideWhenUsed="0"/>
+    <w:lsdException w:name="Colorful List Accent 1" w:semiHidden="0" w:uiPriority="72" w:unhideWhenUsed="0"/>
+    <w:lsdException w:name="Colorful Grid Accent 1" w:semiHidden="0" w:uiPriority="73" w:unhideWhenUsed="0"/>
+    <w:lsdException w:name="Light Shading Accent 2" w:semiHidden="0" w:uiPriority="60" w:unhideWhenUsed="0"/>
+    <w:lsdException w:name="Light List Accent 2" w:semiHidden="0" w:uiPriority="61" w:unhideWhenUsed="0"/>
+    <w:lsdException w:name="Light Grid Accent 2" w:semiHidden="0" w:uiPriority="62" w:unhideWhenUsed="0"/>
+    <w:lsdException w:name="Medium Shading 1 Accent 2" w:semiHidden="0" w:uiPriority="63" w:unhideWhenUsed="0"/>
+    <w:lsdException w:name="Medium Shading 2 Accent 2" w:semiHidden="0" w:uiPriority="64" w:unhideWhenUsed="0"/>
+    <w:lsdException w:name="Medium List 1 Accent 2" w:semiHidden="0" w:uiPriority="65" w:unhideWhenUsed="0"/>
+    <w:lsdException w:name="Medium List 2 Accent 2" w:semiHidden="0" w:uiPriority="66" w:unhideWhenUsed="0"/>
+    <w:lsdException w:name="Medium Grid 1 Accent 2" w:semiHidden="0" w:uiPriority="67" w:unhideWhenUsed="0"/>
+    <w:lsdException w:name="Medium Grid 2 Accent 2" w:semiHidden="0" w:uiPriority="68" w:unhideWhenUsed="0"/>
+    <w:lsdException w:name="Medium Grid 3 Accent 2" w:semiHidden="0" w:uiPriority="69" w:unhideWhenUsed="0"/>
+    <w:lsdException w:name="Dark List Accent 2" w:semiHidden="0" w:uiPriority="70" w:unhideWhenUsed="0"/>
+    <w:lsdException w:name="Colorful Shading Accent 2" w:semiHidden="0" w:uiPriority="71" w:unhideWhenUsed="0"/>
+    <w:lsdException w:name="Colorful List Accent 2" w:semiHidden="0" w:uiPriority="72" w:unhideWhenUsed="0"/>
+    <w:lsdException w:name="Colorful Grid Accent 2" w:semiHidden="0" w:uiPriority="73" w:unhideWhenUsed="0"/>
+    <w:lsdException w:name="Light Shading Accent 3" w:semiHidden="0" w:uiPriority="60" w:unhideWhenUsed="0"/>
+    <w:lsdException w:name="Light List Accent 3" w:semiHidden="0" w:uiPriority="61" w:unhideWhenUsed="0"/>
+    <w:lsdException w:name="Light Grid Accent 3" w:semiHidden="0" w:uiPriority="62" w:unhideWhenUsed="0"/>
+    <w:lsdException w:name="Medium Shading 1 Accent 3" w:semiHidden="0" w:uiPriority="63" w:unhideWhenUsed="0"/>
+    <w:lsdException w:name="Medium Shading 2 Accent 3" w:semiHidden="0" w:uiPriority="64" w:unhideWhenUsed="0"/>
+    <w:lsdException w:name="Medium List 1 Accent 3" w:semiHidden="0" w:uiPriority="65" w:unhideWhenUsed="0"/>
+    <w:lsdException w:name="Medium List 2 Accent 3" w:semiHidden="0" w:uiPriority="66" w:unhideWhenUsed="0"/>
+    <w:lsdException w:name="Medium Grid 1 Accent 3" w:semiHidden="0" w:uiPriority="67" w:unhideWhenUsed="0"/>
+    <w:lsdException w:name="Medium Grid 2 Accent 3" w:semiHidden="0" w:uiPriority="68" w:unhideWhenUsed="0"/>
+    <w:lsdException w:name="Medium Grid 3 Accent 3" w:semiHidden="0" w:uiPriority="69" w:unhideWhenUsed="0"/>
+    <w:lsdException w:name="Dark List Accent 3" w:semiHidden="0" w:uiPriority="70" w:unhideWhenUsed="0"/>
+    <w:lsdException w:name="Colorful Shading Accent 3" w:semiHidden="0" w:uiPriority="71" w:unhideWhenUsed="0"/>
+    <w:lsdException w:name="Colorful List Accent 3" w:semiHidden="0" w:uiPriority="72" w:unhideWhenUsed="0"/>
+    <w:lsdException w:name="Colorful Grid Accent 3" w:semiHidden="0" w:uiPriority="73" w:unhideWhenUsed="0"/>
+    <w:lsdException w:name="Light Shading Accent 4" w:semiHidden="0" w:uiPriority="60" w:unhideWhenUsed="0"/>
+    <w:lsdException w:name="Light List Accent 4" w:semiHidden="0" w:uiPriority="61" w:unhideWhenUsed="0"/>
+    <w:lsdException w:name="Light Grid Accent 4" w:semiHidden="0" w:uiPriority="62" w:unhideWhenUsed="0"/>
+    <w:lsdException w:name="Medium Shading 1 Accent 4" w:semiHidden="0" w:uiPriority="63" w:unhideWhenUsed="0"/>
+    <w:lsdException w:name="Medium Shading 2 Accent 4" w:semiHidden="0" w:uiPriority="64" w:unhideWhenUsed="0"/>
+    <w:lsdException w:name="Medium List 1 Accent 4" w:semiHidden="0" w:uiPriority="65" w:unhideWhenUsed="0"/>
+    <w:lsdException w:name="Medium List 2 Accent 4" w:semiHidden="0" w:uiPriority="66" w:unhideWhenUsed="0"/>
+    <w:lsdException w:name="Medium Grid 1 Accent 4" w:semiHidden="0" w:uiPriority="67" w:unhideWhenUsed="0"/>
+    <w:lsdException w:name="Medium Grid 2 Accent 4" w:semiHidden="0" w:uiPriority="68" w:unhideWhenUsed="0"/>
+    <w:lsdException w:name="Medium Grid 3 Accent 4" w:semiHidden="0" w:uiPriority="69" w:unhideWhenUsed="0"/>
+    <w:lsdException w:name="Dark List Accent 4" w:semiHidden="0" w:uiPriority="70" w:unhideWhenUsed="0"/>
+    <w:lsdException w:name="Colorful Shading Accent 4" w:semiHidden="0" w:uiPriority="71" w:unhideWhenUsed="0"/>
+    <w:lsdException w:name="Colorful List Accent 4" w:semiHidden="0" w:uiPriority="72" w:unhideWhenUsed="0"/>
+    <w:lsdException w:name="Colorful Grid Accent 4" w:semiHidden="0" w:uiPriority="73" w:unhideWhenUsed="0"/>
+    <w:lsdException w:name="Light Shading Accent 5" w:semiHidden="0" w:uiPriority="60" w:unhideWhenUsed="0"/>
+    <w:lsdException w:name="Light List Accent 5" w:semiHidden="0" w:uiPriority="61" w:unhideWhenUsed="0"/>
+    <w:lsdException w:name="Light Grid Accent 5" w:semiHidden="0" w:uiPriority="62" w:unhideWhenUsed="0"/>
+    <w:lsdException w:name="Medium Shading 1 Accent 5" w:semiHidden="0" w:uiPriority="63" w:unhideWhenUsed="0"/>
+    <w:lsdException w:name="Medium Shading 2 Accent 5" w:semiHidden="0" w:uiPriority="64" w:unhideWhenUsed="0"/>
+    <w:lsdException w:name="Medium List 1 Accent 5" w:semiHidden="0" w:uiPriority="65" w:unhideWhenUsed="0"/>
+    <w:lsdException w:name="Medium List 2 Accent 5" w:semiHidden="0" w:uiPriority="66" w:unhideWhenUsed="0"/>
+    <w:lsdException w:name="Medium Grid 1 Accent 5" w:semiHidden="0" w:uiPriority="67" w:unhideWhenUsed="0"/>
+    <w:lsdException w:name="Medium Grid 2 Accent 5" w:semiHidden="0" w:uiPriority="68" w:unhideWhenUsed="0"/>
+    <w:lsdException w:name="Medium Grid 3 Accent 5" w:semiHidden="0" w:uiPriority="69" w:unhideWhenUsed="0"/>
+    <w:lsdException w:name="Dark List Accent 5" w:semiHidden="0" w:uiPriority="70" w:unhideWhenUsed="0"/>
+    <w:lsdException w:name="Colorful Shading Accent 5" w:semiHidden="0" w:uiPriority="71" w:unhideWhenUsed="0"/>
+    <w:lsdException w:name="Colorful List Accent 5" w:semiHidden="0" w:uiPriority="72" w:unhideWhenUsed="0"/>
+    <w:lsdException w:name="Colorful Grid Accent 5" w:semiHidden="0" w:uiPriority="73" w:unhideWhenUsed="0"/>
+    <w:lsdException w:name="Light Shading Accent 6" w:semiHidden="0" w:uiPriority="60" w:unhideWhenUsed="0"/>
+    <w:lsdException w:name="Light List Accent 6" w:semiHidden="0" w:uiPriority="61" w:unhideWhenUsed="0"/>
+    <w:lsdException w:name="Light Grid Accent 6" w:semiHidden="0" w:uiPriority="62" w:unhideWhenUsed="0"/>
+    <w:lsdException w:name="Medium Shading 1 Accent 6" w:semiHidden="0" w:uiPriority="63" w:unhideWhenUsed="0"/>
+    <w:lsdException w:name="Medium Shading 2 Accent 6" w:semiHidden="0" w:uiPriority="64" w:unhideWhenUsed="0"/>
+    <w:lsdException w:name="Medium List 1 Accent 6" w:semiHidden="0" w:uiPriority="65" w:unhideWhenUsed="0"/>
+    <w:lsdException w:name="Medium List 2 Accent 6" w:semiHidden="0" w:uiPriority="66" w:unhideWhenUsed="0"/>
+    <w:lsdException w:name="Medium Grid 1 Accent 6" w:semiHidden="0" w:uiPriority="67" w:unhideWhenUsed="0"/>
+    <w:lsdException w:name="Medium Grid 2 Accent 6" w:semiHidden="0" w:uiPriority="68" w:unhideWhenUsed="0"/>
+    <w:lsdException w:name="Medium Grid 3 Accent 6" w:semiHidden="0" w:uiPriority="69" w:unhideWhenUsed="0"/>
+    <w:lsdException w:name="Dark List Accent 6" w:semiHidden="0" w:uiPriority="70" w:unhideWhenUsed="0"/>
+    <w:lsdException w:name="Colorful Shading Accent 6" w:semiHidden="0" w:uiPriority="71" w:unhideWhenUsed="0"/>
+    <w:lsdException w:name="Colorful List Accent 6" w:semiHidden="0" w:uiPriority="72" w:unhideWhenUsed="0"/>
+    <w:lsdException w:name="Colorful Grid Accent 6" w:semiHidden="0" w:uiPriority="73" w:unhideWhenUsed="0"/>
+    <w:lsdException w:name="Subtle Emphasis" w:semiHidden="0" w:uiPriority="19" w:unhideWhenUsed="0" w:qFormat="1"/>
+    <w:lsdException w:name="Intense Emphasis" w:semiHidden="0" w:uiPriority="21" w:unhideWhenUsed="0" w:qFormat="1"/>
+    <w:lsdException w:name="Subtle Reference" w:semiHidden="0" w:uiPriority="31" w:unhideWhenUsed="0" w:qFormat="1"/>
+    <w:lsdException w:name="Intense Reference" w:semiHidden="0" w:uiPriority="32" w:unhideWhenUsed="0" w:qFormat="1"/>
+    <w:lsdException w:name="Book Title" w:semiHidden="0" w:uiPriority="33" w:unhideWhenUsed="0" w:qFormat="1"/>
+    <w:lsdException w:name="Bibliography" w:uiPriority="37"/>
+    <w:lsdException w:name="TOC Heading" w:uiPriority="39" w:qFormat="1"/>
+  </w:latentStyles>
+  <w:style w:type="paragraph" w:default="1" w:styleId="a">
+    <w:name w:val="Normal"/>
+    <w:qFormat/>
+    <w:rsid w:val="00270ED3"/>
+  </w:style>
+  <w:style w:type="character" w:default="1" w:styleId="a0">
+    <w:name w:val="Default Paragraph Font"/>
+    <w:uiPriority w:val="1"/>
+    <w:semiHidden/>
+    <w:unhideWhenUsed/>
+  </w:style>
+  <w:style w:type="table" w:default="1" w:styleId="a1">
+    <w:name w:val="Normal Table"/>
+    <w:uiPriority w:val="99"/>
+    <w:semiHidden/>
+    <w:unhideWhenUsed/>
+    <w:tblPr>
+      <w:tblInd w:w="0" w:type="dxa"/>
+      <w:tblCellMar>
+        <w:top w:w="0" w:type="dxa"/>
+        <w:left w:w="108" w:type="dxa"/>
+        <w:bottom w:w="0" w:type="dxa"/>
+        <w:right w:w="108" w:type="dxa"/>
+      </w:tblCellMar>
+    </w:tblPr>
+  </w:style>
+  <w:style w:type="numbering" w:default="1" w:styleId="a2">
+    <w:name w:val="No List"/>
+    <w:uiPriority w:val="99"/>
+    <w:semiHidden/>
+    <w:unhideWhenUsed/>
+  </w:style>
+  <w:style w:type="paragraph" w:styleId="a3">
+    <w:name w:val="List Paragraph"/>
+    <w:basedOn w:val="a"/>
+    <w:uiPriority w:val="34"/>
+    <w:qFormat/>
+    <w:rsid w:val="00270ED3"/>
+    <w:pPr>
+      <w:ind w:left="720"/>
+      <w:contextualSpacing/>
+    </w:pPr>
+  </w:style>
+  <w:style w:type="paragraph" w:styleId="a4">
+    <w:name w:val="Body Text Indent"/>
+    <w:basedOn w:val="a"/>
+    <w:link w:val="a5"/>
+    <w:semiHidden/>
+    <w:rsid w:val="00270ED3"/>
+    <w:pPr>
+      <w:spacing w:after="0" w:line="240" w:lineRule="auto"/>
+      <w:ind w:left="720"/>
+    </w:pPr>
+    <w:rPr>
+      <w:rFonts w:ascii="Times New Roman" w:eastAsia="Times New Roman" w:hAnsi="Times New Roman" w:cs="Times New Roman"/>
+      <w:sz w:val="24"/>
+      <w:szCs w:val="24"/>
+    </w:rPr>
+  </w:style>
+  <w:style w:type="character" w:customStyle="1" w:styleId="a5">
+    <w:name w:val="正文文本缩进字符"/>
+    <w:basedOn w:val="a0"/>
+    <w:link w:val="a4"/>
+    <w:semiHidden/>
+    <w:rsid w:val="00270ED3"/>
+    <w:rPr>
+      <w:rFonts w:ascii="Times New Roman" w:eastAsia="Times New Roman" w:hAnsi="Times New Roman" w:cs="Times New Roman"/>
+      <w:sz w:val="24"/>
+      <w:szCs w:val="24"/>
+    </w:rPr>
+  </w:style>
+  <w:style w:type="table" w:styleId="a6">
+    <w:name w:val="Table Grid"/>
+    <w:basedOn w:val="a1"/>
+    <w:uiPriority w:val="39"/>
+    <w:rsid w:val="00B52372"/>
+    <w:pPr>
+      <w:spacing w:after="0" w:line="240" w:lineRule="auto"/>
+    </w:pPr>
+    <w:tblPr>
+      <w:tblInd w:w="0" w:type="dxa"/>
+      <w:tblBorders>
+        <w:top w:val="single" w:sz="4" w:space="0" w:color="auto"/>
+        <w:left w:val="single" w:sz="4" w:space="0" w:color="auto"/>
+        <w:bottom w:val="single" w:sz="4" w:space="0" w:color="auto"/>
+        <w:right w:val="single" w:sz="4" w:space="0" w:color="auto"/>
+        <w:insideH w:val="single" w:sz="4" w:space="0" w:color="auto"/>
+        <w:insideV w:val="single" w:sz="4" w:space="0" w:color="auto"/>
+      </w:tblBorders>
+      <w:tblCellMar>
+        <w:top w:w="0" w:type="dxa"/>
+        <w:left w:w="108" w:type="dxa"/>
+        <w:bottom w:w="0" w:type="dxa"/>
+        <w:right w:w="108" w:type="dxa"/>
+      </w:tblCellMar>
+    </w:tblPr>
+  </w:style>
+  <w:style w:type="character" w:customStyle="1" w:styleId="apple-converted-space">
+    <w:name w:val="apple-converted-space"/>
+    <w:basedOn w:val="a0"/>
+    <w:rsid w:val="00CC690E"/>
+  </w:style>
+  <w:style w:type="paragraph" w:styleId="a7">
+    <w:name w:val="header"/>
+    <w:basedOn w:val="a"/>
+    <w:link w:val="a8"/>
+    <w:uiPriority w:val="99"/>
+    <w:unhideWhenUsed/>
+    <w:rsid w:val="00885BD1"/>
+    <w:pPr>
+      <w:tabs>
+        <w:tab w:val="center" w:pos="4513"/>
+        <w:tab w:val="right" w:pos="9026"/>
+      </w:tabs>
+      <w:spacing w:after="0" w:line="240" w:lineRule="auto"/>
+    </w:pPr>
+  </w:style>
+  <w:style w:type="character" w:customStyle="1" w:styleId="a8">
+    <w:name w:val="页眉字符"/>
+    <w:basedOn w:val="a0"/>
+    <w:link w:val="a7"/>
+    <w:uiPriority w:val="99"/>
+    <w:rsid w:val="00885BD1"/>
+  </w:style>
+  <w:style w:type="paragraph" w:styleId="a9">
+    <w:name w:val="footer"/>
+    <w:basedOn w:val="a"/>
+    <w:link w:val="aa"/>
+    <w:uiPriority w:val="99"/>
+    <w:unhideWhenUsed/>
+    <w:rsid w:val="00885BD1"/>
+    <w:pPr>
+      <w:tabs>
+        <w:tab w:val="center" w:pos="4513"/>
+        <w:tab w:val="right" w:pos="9026"/>
+      </w:tabs>
+      <w:spacing w:after="0" w:line="240" w:lineRule="auto"/>
+    </w:pPr>
+  </w:style>
+  <w:style w:type="character" w:customStyle="1" w:styleId="aa">
+    <w:name w:val="页脚字符"/>
+    <w:basedOn w:val="a0"/>
+    <w:link w:val="a9"/>
     <w:uiPriority w:val="99"/>
     <w:rsid w:val="00885BD1"/>
   </w:style>
@@ -5107,7 +5084,7 @@
   <a:extraClrSchemeLst/>
   <a:extLst>
     <a:ext uri="{05A4C25C-085E-4340-85A3-A5531E510DB2}">
-      <thm15:themeFamily xmlns:thm15="http://schemas.microsoft.com/office/thememl/2012/main" name="Office Theme" id="{62F939B6-93AF-4DB8-9C6B-D6C7DFDC589F}" vid="{4A3C46E8-61CC-4603-A589-7422A47A8E4A}"/>
+      <thm15:themeFamily xmlns:thm15="http://schemas.microsoft.com/office/thememl/2012/main" xmlns="" name="Office Theme" id="{62F939B6-93AF-4DB8-9C6B-D6C7DFDC589F}" vid="{4A3C46E8-61CC-4603-A589-7422A47A8E4A}"/>
     </a:ext>
   </a:extLst>
 </a:theme>
@@ -5118,7 +5095,7 @@
 </file>
 
 <file path=customXml/itemProps1.xml><?xml version="1.0" encoding="utf-8"?>
-<ds:datastoreItem xmlns:ds="http://schemas.openxmlformats.org/officeDocument/2006/customXml" ds:itemID="{5ADA3FE8-0136-43A0-BBA3-C8666B836978}">
+<ds:datastoreItem xmlns:ds="http://schemas.openxmlformats.org/officeDocument/2006/customXml" ds:itemID="{A608D03E-C04C-F944-80AE-5D39F6FAAC6B}">
   <ds:schemaRefs>
     <ds:schemaRef ds:uri="http://schemas.openxmlformats.org/officeDocument/2006/bibliography"/>
   </ds:schemaRefs>
